--- a/02-unity-basics/homework.docx
+++ b/02-unity-basics/homework.docx
@@ -1,10 +1,10 @@
 
 <file path=word/document.xml><?xml version="1.0" encoding="utf-8"?>
-<w:document xmlns:wpc="http://schemas.microsoft.com/office/word/2010/wordprocessingCanvas" xmlns:cx="http://schemas.microsoft.com/office/drawing/2014/chartex" xmlns:cx1="http://schemas.microsoft.com/office/drawing/2015/9/8/chartex" xmlns:cx2="http://schemas.microsoft.com/office/drawing/2015/10/21/chartex" xmlns:cx3="http://schemas.microsoft.com/office/drawing/2016/5/9/chartex" xmlns:cx4="http://schemas.microsoft.com/office/drawing/2016/5/10/chartex" xmlns:cx5="http://schemas.microsoft.com/office/drawing/2016/5/11/chartex" xmlns:cx6="http://schemas.microsoft.com/office/drawing/2016/5/12/chartex" xmlns:cx7="http://schemas.microsoft.com/office/drawing/2016/5/13/chartex" xmlns:cx8="http://schemas.microsoft.com/office/drawing/2016/5/14/chartex" xmlns:mc="http://schemas.openxmlformats.org/markup-compatibility/2006" xmlns:aink="http://schemas.microsoft.com/office/drawing/2016/ink" xmlns:am3d="http://schemas.microsoft.com/office/drawing/2017/model3d" xmlns:o="urn:schemas-microsoft-com:office:office" xmlns:oel="http://schemas.microsoft.com/office/2019/extlst" xmlns:r="http://schemas.openxmlformats.org/officeDocument/2006/relationships" xmlns:m="http://schemas.openxmlformats.org/officeDocument/2006/math" xmlns:v="urn:schemas-microsoft-com:vml" xmlns:wp14="http://schemas.microsoft.com/office/word/2010/wordprocessingDrawing" xmlns:wp="http://schemas.openxmlformats.org/drawingml/2006/wordprocessingDrawing" xmlns:w10="urn:schemas-microsoft-com:office:word" xmlns:w="http://schemas.openxmlformats.org/wordprocessingml/2006/main" xmlns:w14="http://schemas.microsoft.com/office/word/2010/wordml" xmlns:w15="http://schemas.microsoft.com/office/word/2012/wordml" xmlns:w16cex="http://schemas.microsoft.com/office/word/2018/wordml/cex" xmlns:w16cid="http://schemas.microsoft.com/office/word/2016/wordml/cid" xmlns:w16="http://schemas.microsoft.com/office/word/2018/wordml" xmlns:w16sdtdh="http://schemas.microsoft.com/office/word/2020/wordml/sdtdatahash" xmlns:w16se="http://schemas.microsoft.com/office/word/2015/wordml/symex" xmlns:wpg="http://schemas.microsoft.com/office/word/2010/wordprocessingGroup" xmlns:wpi="http://schemas.microsoft.com/office/word/2010/wordprocessingInk" xmlns:wne="http://schemas.microsoft.com/office/word/2006/wordml" xmlns:wps="http://schemas.microsoft.com/office/word/2010/wordprocessingShape" mc:Ignorable="w14 w15 w16se w16cid w16 w16cex w16sdtdh wp14">
+<w:document xmlns:wpc="http://schemas.microsoft.com/office/word/2010/wordprocessingCanvas" xmlns:cx="http://schemas.microsoft.com/office/drawing/2014/chartex" xmlns:cx1="http://schemas.microsoft.com/office/drawing/2015/9/8/chartex" xmlns:cx2="http://schemas.microsoft.com/office/drawing/2015/10/21/chartex" xmlns:cx3="http://schemas.microsoft.com/office/drawing/2016/5/9/chartex" xmlns:cx4="http://schemas.microsoft.com/office/drawing/2016/5/10/chartex" xmlns:cx5="http://schemas.microsoft.com/office/drawing/2016/5/11/chartex" xmlns:cx6="http://schemas.microsoft.com/office/drawing/2016/5/12/chartex" xmlns:cx7="http://schemas.microsoft.com/office/drawing/2016/5/13/chartex" xmlns:cx8="http://schemas.microsoft.com/office/drawing/2016/5/14/chartex" xmlns:mc="http://schemas.openxmlformats.org/markup-compatibility/2006" xmlns:aink="http://schemas.microsoft.com/office/drawing/2016/ink" xmlns:am3d="http://schemas.microsoft.com/office/drawing/2017/model3d" xmlns:o="urn:schemas-microsoft-com:office:office" xmlns:oel="http://schemas.microsoft.com/office/2019/extlst" xmlns:r="http://schemas.openxmlformats.org/officeDocument/2006/relationships" xmlns:m="http://schemas.openxmlformats.org/officeDocument/2006/math" xmlns:v="urn:schemas-microsoft-com:vml" xmlns:wp14="http://schemas.microsoft.com/office/word/2010/wordprocessingDrawing" xmlns:wp="http://schemas.openxmlformats.org/drawingml/2006/wordprocessingDrawing" xmlns:w10="urn:schemas-microsoft-com:office:word" xmlns:w="http://schemas.openxmlformats.org/wordprocessingml/2006/main" xmlns:w14="http://schemas.microsoft.com/office/word/2010/wordml" xmlns:w15="http://schemas.microsoft.com/office/word/2012/wordml" xmlns:w16cex="http://schemas.microsoft.com/office/word/2018/wordml/cex" xmlns:w16cid="http://schemas.microsoft.com/office/word/2016/wordml/cid" xmlns:w16="http://schemas.microsoft.com/office/word/2018/wordml" xmlns:w16du="http://schemas.microsoft.com/office/word/2023/wordml/word16du" xmlns:w16sdtdh="http://schemas.microsoft.com/office/word/2020/wordml/sdtdatahash" xmlns:w16se="http://schemas.microsoft.com/office/word/2015/wordml/symex" xmlns:wpg="http://schemas.microsoft.com/office/word/2010/wordprocessingGroup" xmlns:wpi="http://schemas.microsoft.com/office/word/2010/wordprocessingInk" xmlns:wne="http://schemas.microsoft.com/office/word/2006/wordml" xmlns:wps="http://schemas.microsoft.com/office/word/2010/wordprocessingShape" mc:Ignorable="w14 w15 w16se w16cid w16 w16cex w16sdtdh w16du wp14">
   <w:body>
     <w:p>
       <w:pPr>
-        <w:pStyle w:val="1"/>
+        <w:pStyle w:val="Heading1"/>
         <w:rPr>
           <w:rFonts w:ascii="David" w:hAnsi="David" w:cs="David"/>
         </w:rPr>
@@ -33,7 +33,7 @@
     </w:p>
     <w:p>
       <w:pPr>
-        <w:pStyle w:val="a0"/>
+        <w:pStyle w:val="BodyText"/>
         <w:rPr>
           <w:rFonts w:asciiTheme="minorBidi" w:hAnsiTheme="minorBidi" w:cs="David"/>
           <w:kern w:val="0"/>
@@ -58,7 +58,7 @@
     </w:p>
     <w:p>
       <w:pPr>
-        <w:pStyle w:val="a0"/>
+        <w:pStyle w:val="BodyText"/>
         <w:numPr>
           <w:ilvl w:val="0"/>
           <w:numId w:val="3"/>
@@ -139,7 +139,7 @@
         </w:rPr>
         <w:t>(</w:t>
       </w:r>
-      <w:hyperlink r:id="rId7" w:history="1">
+      <w:hyperlink r:id="rId8" w:history="1">
         <w:r>
           <w:rPr>
             <w:rStyle w:val="Hyperlink"/>
@@ -216,7 +216,7 @@
     </w:p>
     <w:p>
       <w:pPr>
-        <w:pStyle w:val="a0"/>
+        <w:pStyle w:val="BodyText"/>
         <w:numPr>
           <w:ilvl w:val="0"/>
           <w:numId w:val="3"/>
@@ -232,7 +232,15 @@
           <w:kern w:val="0"/>
           <w:rtl/>
         </w:rPr>
-        <w:t xml:space="preserve">יש </w:t>
+        <w:t xml:space="preserve">יש לוודא שכל חברי הצוות יכולים לעבוד עם המאגר בגיטהאב </w:t>
+      </w:r>
+      <w:r>
+        <w:rPr>
+          <w:rFonts w:asciiTheme="minorBidi" w:hAnsiTheme="minorBidi" w:cs="David"/>
+          <w:kern w:val="0"/>
+          <w:rtl/>
+        </w:rPr>
+        <w:t>–</w:t>
       </w:r>
       <w:r>
         <w:rPr>
@@ -240,27 +248,12 @@
           <w:kern w:val="0"/>
           <w:rtl/>
         </w:rPr>
-        <w:t xml:space="preserve">להעלות את המשחקים עצמם לחשבון של הצוות, שתפתחו באתר </w:t>
-      </w:r>
-      <w:r>
-        <w:rPr>
-          <w:rFonts w:asciiTheme="minorBidi" w:hAnsiTheme="minorBidi" w:cs="David"/>
-          <w:kern w:val="0"/>
-        </w:rPr>
-        <w:t>itch.io</w:t>
-      </w:r>
-      <w:r>
-        <w:rPr>
-          <w:rFonts w:asciiTheme="minorBidi" w:hAnsiTheme="minorBidi" w:cs="David" w:hint="cs"/>
-          <w:kern w:val="0"/>
-          <w:rtl/>
-        </w:rPr>
-        <w:t>.</w:t>
+        <w:t xml:space="preserve"> להוריד אותו, לבצע שינויים, ולהגיש (בהסטוריה של המאגר בגיטהאב, נבדוק שיש הגשות של כל חברי הצוות).</w:t>
       </w:r>
     </w:p>
     <w:p>
       <w:pPr>
-        <w:pStyle w:val="a0"/>
+        <w:pStyle w:val="BodyText"/>
         <w:numPr>
           <w:ilvl w:val="0"/>
           <w:numId w:val="3"/>
@@ -276,14 +269,22 @@
           <w:kern w:val="0"/>
           <w:rtl/>
         </w:rPr>
-        <w:t>יש לשים קישור מקובץ ה -</w:t>
+        <w:t xml:space="preserve">יש </w:t>
+      </w:r>
+      <w:r>
+        <w:rPr>
+          <w:rFonts w:asciiTheme="minorBidi" w:hAnsiTheme="minorBidi" w:cs="David" w:hint="cs"/>
+          <w:kern w:val="0"/>
+          <w:rtl/>
+        </w:rPr>
+        <w:t xml:space="preserve">להעלות את המשחקים עצמם לחשבון של הצוות, שתפתחו באתר </w:t>
       </w:r>
       <w:r>
         <w:rPr>
           <w:rFonts w:asciiTheme="minorBidi" w:hAnsiTheme="minorBidi" w:cs="David"/>
           <w:kern w:val="0"/>
         </w:rPr>
-        <w:t>Readme.md</w:t>
+        <w:t>itch.io</w:t>
       </w:r>
       <w:r>
         <w:rPr>
@@ -291,42 +292,12 @@
           <w:kern w:val="0"/>
           <w:rtl/>
         </w:rPr>
-        <w:t xml:space="preserve"> בגיטהאב למשחק ב </w:t>
-      </w:r>
-      <w:r>
-        <w:rPr>
-          <w:rFonts w:asciiTheme="minorBidi" w:hAnsiTheme="minorBidi" w:cs="David"/>
-          <w:kern w:val="0"/>
-        </w:rPr>
-        <w:t>itch.io</w:t>
-      </w:r>
-      <w:r>
-        <w:rPr>
-          <w:rFonts w:asciiTheme="minorBidi" w:hAnsiTheme="minorBidi" w:cs="David" w:hint="cs"/>
-          <w:kern w:val="0"/>
-          <w:rtl/>
-        </w:rPr>
-        <w:t xml:space="preserve">, וכן קישור מהערות המשחק ב </w:t>
-      </w:r>
-      <w:r>
-        <w:rPr>
-          <w:rFonts w:asciiTheme="minorBidi" w:hAnsiTheme="minorBidi" w:cs="David"/>
-          <w:kern w:val="0"/>
-        </w:rPr>
-        <w:t>itch.io</w:t>
-      </w:r>
-      <w:r>
-        <w:rPr>
-          <w:rFonts w:asciiTheme="minorBidi" w:hAnsiTheme="minorBidi" w:cs="David" w:hint="cs"/>
-          <w:kern w:val="0"/>
-          <w:rtl/>
-        </w:rPr>
-        <w:t xml:space="preserve"> לגיטהאב של המשחק, כך שמי שמוצא את המשחק שלכם באחד האתרים יוכל להגיע לשני.</w:t>
+        <w:t>.</w:t>
       </w:r>
     </w:p>
     <w:p>
       <w:pPr>
-        <w:pStyle w:val="a0"/>
+        <w:pStyle w:val="BodyText"/>
         <w:numPr>
           <w:ilvl w:val="0"/>
           <w:numId w:val="3"/>
@@ -342,7 +313,14 @@
           <w:kern w:val="0"/>
           <w:rtl/>
         </w:rPr>
-        <w:t xml:space="preserve">יש להגיש </w:t>
+        <w:t>יש לשים קישור מקובץ ה -</w:t>
+      </w:r>
+      <w:r>
+        <w:rPr>
+          <w:rFonts w:asciiTheme="minorBidi" w:hAnsiTheme="minorBidi" w:cs="David"/>
+          <w:kern w:val="0"/>
+        </w:rPr>
+        <w:t>Readme.md</w:t>
       </w:r>
       <w:r>
         <w:rPr>
@@ -350,7 +328,14 @@
           <w:kern w:val="0"/>
           <w:rtl/>
         </w:rPr>
-        <w:t>בתיבת ההגשה במודל</w:t>
+        <w:t xml:space="preserve"> בגיטהאב למשחק ב </w:t>
+      </w:r>
+      <w:r>
+        <w:rPr>
+          <w:rFonts w:asciiTheme="minorBidi" w:hAnsiTheme="minorBidi" w:cs="David"/>
+          <w:kern w:val="0"/>
+        </w:rPr>
+        <w:t>itch.io</w:t>
       </w:r>
       <w:r>
         <w:rPr>
@@ -358,7 +343,14 @@
           <w:kern w:val="0"/>
           <w:rtl/>
         </w:rPr>
-        <w:t xml:space="preserve"> שני קישורים:</w:t>
+        <w:t xml:space="preserve">, וכן קישור מהערות המשחק ב </w:t>
+      </w:r>
+      <w:r>
+        <w:rPr>
+          <w:rFonts w:asciiTheme="minorBidi" w:hAnsiTheme="minorBidi" w:cs="David"/>
+          <w:kern w:val="0"/>
+        </w:rPr>
+        <w:t>itch.io</w:t>
       </w:r>
       <w:r>
         <w:rPr>
@@ -366,15 +358,28 @@
           <w:kern w:val="0"/>
           <w:rtl/>
         </w:rPr>
-        <w:t xml:space="preserve"> קישור </w:t>
-      </w:r>
+        <w:t xml:space="preserve"> לגיטהאב של המשחק, כך שמי שמוצא את המשחק שלכם באחד האתרים יוכל להגיע לשני.</w:t>
+      </w:r>
+    </w:p>
+    <w:p>
+      <w:pPr>
+        <w:pStyle w:val="BodyText"/>
+        <w:numPr>
+          <w:ilvl w:val="0"/>
+          <w:numId w:val="3"/>
+        </w:numPr>
+        <w:rPr>
+          <w:rFonts w:asciiTheme="minorBidi" w:hAnsiTheme="minorBidi" w:cs="David"/>
+          <w:kern w:val="0"/>
+        </w:rPr>
+      </w:pPr>
       <w:r>
         <w:rPr>
           <w:rFonts w:asciiTheme="minorBidi" w:hAnsiTheme="minorBidi" w:cs="David" w:hint="cs"/>
           <w:kern w:val="0"/>
           <w:rtl/>
         </w:rPr>
-        <w:t>ל</w:t>
+        <w:t xml:space="preserve">יש להגיש </w:t>
       </w:r>
       <w:r>
         <w:rPr>
@@ -382,7 +387,7 @@
           <w:kern w:val="0"/>
           <w:rtl/>
         </w:rPr>
-        <w:t xml:space="preserve">גיטהאב </w:t>
+        <w:t>בתיבת ההגשה במודל</w:t>
       </w:r>
       <w:r>
         <w:rPr>
@@ -390,7 +395,7 @@
           <w:kern w:val="0"/>
           <w:rtl/>
         </w:rPr>
-        <w:t>ו</w:t>
+        <w:t xml:space="preserve"> שני קישורים:</w:t>
       </w:r>
       <w:r>
         <w:rPr>
@@ -398,7 +403,7 @@
           <w:kern w:val="0"/>
           <w:rtl/>
         </w:rPr>
-        <w:t xml:space="preserve">קישור </w:t>
+        <w:t xml:space="preserve"> קישור </w:t>
       </w:r>
       <w:r>
         <w:rPr>
@@ -406,6 +411,38 @@
           <w:kern w:val="0"/>
           <w:rtl/>
         </w:rPr>
+        <w:t>ל</w:t>
+      </w:r>
+      <w:r>
+        <w:rPr>
+          <w:rFonts w:asciiTheme="minorBidi" w:hAnsiTheme="minorBidi" w:cs="David" w:hint="cs"/>
+          <w:kern w:val="0"/>
+          <w:rtl/>
+        </w:rPr>
+        <w:t xml:space="preserve">גיטהאב </w:t>
+      </w:r>
+      <w:r>
+        <w:rPr>
+          <w:rFonts w:asciiTheme="minorBidi" w:hAnsiTheme="minorBidi" w:cs="David" w:hint="cs"/>
+          <w:kern w:val="0"/>
+          <w:rtl/>
+        </w:rPr>
+        <w:t>ו</w:t>
+      </w:r>
+      <w:r>
+        <w:rPr>
+          <w:rFonts w:asciiTheme="minorBidi" w:hAnsiTheme="minorBidi" w:cs="David" w:hint="cs"/>
+          <w:kern w:val="0"/>
+          <w:rtl/>
+        </w:rPr>
+        <w:t xml:space="preserve">קישור </w:t>
+      </w:r>
+      <w:r>
+        <w:rPr>
+          <w:rFonts w:asciiTheme="minorBidi" w:hAnsiTheme="minorBidi" w:cs="David" w:hint="cs"/>
+          <w:kern w:val="0"/>
+          <w:rtl/>
+        </w:rPr>
         <w:t>ל-</w:t>
       </w:r>
       <w:r>
@@ -434,7 +471,7 @@
     </w:p>
     <w:p>
       <w:pPr>
-        <w:pStyle w:val="a0"/>
+        <w:pStyle w:val="BodyText"/>
         <w:rPr>
           <w:rFonts w:asciiTheme="minorBidi" w:hAnsiTheme="minorBidi" w:cs="David"/>
           <w:color w:val="00B050"/>
@@ -511,76 +548,38 @@
           <w:color w:val="00B050"/>
           <w:kern w:val="0"/>
         </w:rPr>
-        <w:t>.</w:t>
-      </w:r>
-      <w:proofErr w:type="spellStart"/>
+        <w:t>.github/workflows</w:t>
+      </w:r>
+      <w:r>
+        <w:rPr>
+          <w:rFonts w:asciiTheme="minorBidi" w:hAnsiTheme="minorBidi" w:cs="David" w:hint="cs"/>
+          <w:color w:val="00B050"/>
+          <w:kern w:val="0"/>
+          <w:rtl/>
+        </w:rPr>
+        <w:t xml:space="preserve"> (שימו לב לנקודה בהתחלה), את הקובץ </w:t>
+      </w:r>
       <w:r>
         <w:rPr>
           <w:rFonts w:asciiTheme="minorBidi" w:hAnsiTheme="minorBidi" w:cs="David"/>
           <w:color w:val="00B050"/>
           <w:kern w:val="0"/>
         </w:rPr>
-        <w:t>github</w:t>
-      </w:r>
-      <w:proofErr w:type="spellEnd"/>
-      <w:r>
-        <w:rPr>
-          <w:rFonts w:asciiTheme="minorBidi" w:hAnsiTheme="minorBidi" w:cs="David"/>
+        <w:t>linter.yml</w:t>
+      </w:r>
+      <w:r>
+        <w:rPr>
+          <w:rFonts w:asciiTheme="minorBidi" w:hAnsiTheme="minorBidi" w:cs="David" w:hint="cs"/>
           <w:color w:val="00B050"/>
           <w:kern w:val="0"/>
-        </w:rPr>
-        <w:t>/workflows</w:t>
-      </w:r>
-      <w:r>
-        <w:rPr>
-          <w:rFonts w:asciiTheme="minorBidi" w:hAnsiTheme="minorBidi" w:cs="David" w:hint="cs"/>
-          <w:color w:val="00B050"/>
-          <w:kern w:val="0"/>
-          <w:rtl/>
-        </w:rPr>
-        <w:t xml:space="preserve"> (שימו לב לנקודה בהתחלה), את הקובץ </w:t>
-      </w:r>
-      <w:r>
-        <w:rPr>
-          <w:rFonts w:asciiTheme="minorBidi" w:hAnsiTheme="minorBidi" w:cs="David"/>
-          <w:color w:val="00B050"/>
-          <w:kern w:val="0"/>
-        </w:rPr>
-        <w:t>linter.yml</w:t>
-      </w:r>
-      <w:r>
-        <w:rPr>
-          <w:rFonts w:asciiTheme="minorBidi" w:hAnsiTheme="minorBidi" w:cs="David" w:hint="cs"/>
-          <w:color w:val="00B050"/>
-          <w:kern w:val="0"/>
-          <w:rtl/>
-        </w:rPr>
-        <w:t xml:space="preserve"> שנמצא באתר הקורס. אין לשנות את הקובץ. אם הבדיקות עברו בהצלחה, תוכלו לראות סימן וי ירוק ליד </w:t>
-      </w:r>
-      <w:proofErr w:type="spellStart"/>
-      <w:r>
-        <w:rPr>
-          <w:rFonts w:asciiTheme="minorBidi" w:hAnsiTheme="minorBidi" w:cs="David" w:hint="cs"/>
-          <w:color w:val="00B050"/>
-          <w:kern w:val="0"/>
-          <w:rtl/>
-        </w:rPr>
-        <w:t>הקומיט</w:t>
-      </w:r>
-      <w:proofErr w:type="spellEnd"/>
-      <w:r>
-        <w:rPr>
-          <w:rFonts w:asciiTheme="minorBidi" w:hAnsiTheme="minorBidi" w:cs="David" w:hint="cs"/>
-          <w:color w:val="00B050"/>
-          <w:kern w:val="0"/>
-          <w:rtl/>
-        </w:rPr>
-        <w:t xml:space="preserve"> שלכם בגיטהאב, כמו שרואים כאן:</w:t>
+          <w:rtl/>
+        </w:rPr>
+        <w:t xml:space="preserve"> שנמצא באתר הקורס. אין לשנות את הקובץ. אם הבדיקות עברו בהצלחה, תוכלו לראות סימן וי ירוק ליד הקומיט שלכם בגיטהאב, כמו שרואים כאן:</w:t>
       </w:r>
     </w:p>
     <w:p>
       <w:pPr>
-        <w:pStyle w:val="a0"/>
+        <w:pStyle w:val="BodyText"/>
         <w:rPr>
           <w:rFonts w:asciiTheme="minorBidi" w:hAnsiTheme="minorBidi" w:cs="David"/>
           <w:color w:val="FF0000"/>
@@ -612,7 +611,7 @@
                     <pic:cNvPicPr/>
                   </pic:nvPicPr>
                   <pic:blipFill>
-                    <a:blip r:embed="rId8"/>
+                    <a:blip r:embed="rId9"/>
                     <a:stretch>
                       <a:fillRect/>
                     </a:stretch>
@@ -635,7 +634,7 @@
     </w:p>
     <w:p>
       <w:pPr>
-        <w:pStyle w:val="a0"/>
+        <w:pStyle w:val="BodyText"/>
         <w:rPr>
           <w:rFonts w:asciiTheme="minorBidi" w:hAnsiTheme="minorBidi" w:cs="David"/>
           <w:color w:val="00B050"/>
@@ -660,7 +659,7 @@
         </w:rPr>
         <w:t xml:space="preserve"> </w:t>
       </w:r>
-      <w:hyperlink r:id="rId9" w:tgtFrame="_blank" w:history="1">
+      <w:hyperlink r:id="rId10" w:tgtFrame="_blank" w:history="1">
         <w:r>
           <w:rPr>
             <w:rStyle w:val="Hyperlink"/>
@@ -678,7 +677,7 @@
     </w:p>
     <w:p>
       <w:pPr>
-        <w:pStyle w:val="a0"/>
+        <w:pStyle w:val="BodyText"/>
         <w:rPr>
           <w:rFonts w:asciiTheme="minorBidi" w:hAnsiTheme="minorBidi" w:cs="David"/>
           <w:color w:val="FF0000"/>
@@ -689,7 +688,7 @@
     </w:p>
     <w:p>
       <w:pPr>
-        <w:pStyle w:val="a0"/>
+        <w:pStyle w:val="BodyText"/>
         <w:rPr>
           <w:rFonts w:asciiTheme="minorBidi" w:hAnsiTheme="minorBidi" w:cs="David"/>
           <w:color w:val="FF0000"/>
@@ -700,7 +699,7 @@
     </w:p>
     <w:p>
       <w:pPr>
-        <w:pStyle w:val="2"/>
+        <w:pStyle w:val="Heading2"/>
         <w:rPr>
           <w:rtl/>
         </w:rPr>
@@ -736,7 +735,7 @@
     </w:p>
     <w:p>
       <w:pPr>
-        <w:pStyle w:val="a0"/>
+        <w:pStyle w:val="BodyText"/>
         <w:rPr>
           <w:rFonts w:ascii="David" w:hAnsi="David" w:cs="David"/>
           <w:rtl/>
@@ -868,51 +867,19 @@
           <w:rFonts w:ascii="David" w:hAnsi="David" w:cs="David"/>
           <w:rtl/>
         </w:rPr>
-        <w:t xml:space="preserve">ימינה עד גבול </w:t>
-      </w:r>
-      <w:proofErr w:type="spellStart"/>
-      <w:r>
-        <w:rPr>
-          <w:rFonts w:ascii="David" w:hAnsi="David" w:cs="David"/>
-          <w:rtl/>
-        </w:rPr>
-        <w:t>מסויים</w:t>
-      </w:r>
-      <w:proofErr w:type="spellEnd"/>
-      <w:r>
-        <w:rPr>
-          <w:rFonts w:ascii="David" w:hAnsi="David" w:cs="David"/>
-          <w:rtl/>
-        </w:rPr>
-        <w:t xml:space="preserve">, </w:t>
-      </w:r>
-      <w:r>
-        <w:rPr>
-          <w:rFonts w:ascii="David" w:hAnsi="David" w:cs="David"/>
-          <w:rtl/>
-        </w:rPr>
-        <w:t xml:space="preserve">ואז שמאלה עד גבול </w:t>
-      </w:r>
-      <w:proofErr w:type="spellStart"/>
-      <w:r>
-        <w:rPr>
-          <w:rFonts w:ascii="David" w:hAnsi="David" w:cs="David"/>
-          <w:rtl/>
-        </w:rPr>
-        <w:t>מסויים</w:t>
-      </w:r>
-      <w:proofErr w:type="spellEnd"/>
-      <w:r>
-        <w:rPr>
-          <w:rFonts w:ascii="David" w:hAnsi="David" w:cs="David"/>
-          <w:rtl/>
-        </w:rPr>
-        <w:t>, וחוזר חלילה.</w:t>
+        <w:t xml:space="preserve">ימינה עד גבול מסויים, </w:t>
+      </w:r>
+      <w:r>
+        <w:rPr>
+          <w:rFonts w:ascii="David" w:hAnsi="David" w:cs="David"/>
+          <w:rtl/>
+        </w:rPr>
+        <w:t>ואז שמאלה עד גבול מסויים, וחוזר חלילה.</w:t>
       </w:r>
     </w:p>
     <w:p>
       <w:pPr>
-        <w:pStyle w:val="a0"/>
+        <w:pStyle w:val="BodyText"/>
         <w:numPr>
           <w:ilvl w:val="0"/>
           <w:numId w:val="2"/>
@@ -926,28 +893,12 @@
           <w:rFonts w:ascii="David" w:hAnsi="David" w:cs="David"/>
           <w:rtl/>
         </w:rPr>
-        <w:t xml:space="preserve">מרכז התנודה צריך להיות המקום הנוכחי של העצם </w:t>
-      </w:r>
-      <w:proofErr w:type="spellStart"/>
-      <w:r>
-        <w:rPr>
-          <w:rFonts w:ascii="David" w:hAnsi="David" w:cs="David"/>
-          <w:rtl/>
-        </w:rPr>
-        <w:t>בסצינה</w:t>
-      </w:r>
-      <w:proofErr w:type="spellEnd"/>
-      <w:r>
-        <w:rPr>
-          <w:rFonts w:ascii="David" w:hAnsi="David" w:cs="David"/>
-          <w:rtl/>
-        </w:rPr>
-        <w:t xml:space="preserve"> (למשל אם אני שם אותו במיקום 3,2, אז העצם יזוז ימינה ושמאלה סביב נקודה זו).</w:t>
+        <w:t>מרכז התנודה צריך להיות המקום הנוכחי של העצם בסצינה (למשל אם אני שם אותו במיקום 3,2, אז העצם יזוז ימינה ושמאלה סביב נקודה זו).</w:t>
       </w:r>
     </w:p>
     <w:p>
       <w:pPr>
-        <w:pStyle w:val="a0"/>
+        <w:pStyle w:val="BodyText"/>
         <w:numPr>
           <w:ilvl w:val="0"/>
           <w:numId w:val="2"/>
@@ -986,7 +937,7 @@
     </w:p>
     <w:p>
       <w:pPr>
-        <w:pStyle w:val="a0"/>
+        <w:pStyle w:val="BodyText"/>
         <w:numPr>
           <w:ilvl w:val="0"/>
           <w:numId w:val="2"/>
@@ -1019,7 +970,7 @@
     </w:p>
     <w:p>
       <w:pPr>
-        <w:pStyle w:val="a0"/>
+        <w:pStyle w:val="BodyText"/>
         <w:numPr>
           <w:ilvl w:val="0"/>
           <w:numId w:val="2"/>
@@ -1052,7 +1003,7 @@
     </w:p>
     <w:p>
       <w:pPr>
-        <w:pStyle w:val="a0"/>
+        <w:pStyle w:val="BodyText"/>
         <w:rPr>
           <w:rFonts w:ascii="David" w:hAnsi="David" w:cs="David"/>
           <w:rtl/>
@@ -1132,7 +1083,7 @@
     </w:p>
     <w:p>
       <w:pPr>
-        <w:pStyle w:val="a0"/>
+        <w:pStyle w:val="BodyText"/>
         <w:rPr>
           <w:rFonts w:ascii="David" w:hAnsi="David" w:cs="David"/>
           <w:rtl/>
@@ -1225,17 +1176,18 @@
     </w:p>
     <w:p>
       <w:pPr>
-        <w:pStyle w:val="a0"/>
-        <w:rPr>
-          <w:rFonts w:ascii="David" w:hAnsi="David" w:cs="David"/>
-          <w:rtl/>
-        </w:rPr>
-      </w:pPr>
-      <w:r>
-        <w:rPr>
-          <w:rFonts w:ascii="David" w:hAnsi="David" w:cs="David" w:hint="cs"/>
-          <w:rtl/>
-        </w:rPr>
+        <w:pStyle w:val="BodyText"/>
+        <w:rPr>
+          <w:rFonts w:ascii="David" w:hAnsi="David" w:cs="David" w:hint="cs"/>
+          <w:rtl/>
+        </w:rPr>
+      </w:pPr>
+      <w:r>
+        <w:rPr>
+          <w:rFonts w:ascii="David" w:hAnsi="David" w:cs="David" w:hint="cs"/>
+          <w:rtl/>
+        </w:rPr>
+        <w:lastRenderedPageBreak/>
         <w:t>4</w:t>
       </w:r>
       <w:r>
@@ -1292,11 +1244,31 @@
           <w:rtl/>
         </w:rPr>
         <w:t>אחראי על הצגה של העצם.</w:t>
+      </w:r>
+      <w:r>
+        <w:rPr>
+          <w:rFonts w:ascii="David" w:hAnsi="David" w:cs="David" w:hint="cs"/>
+          <w:rtl/>
+        </w:rPr>
+        <w:t xml:space="preserve"> השתמשו ב-</w:t>
+      </w:r>
+      <w:r>
+        <w:rPr>
+          <w:rFonts w:ascii="David" w:hAnsi="David" w:cs="David"/>
+        </w:rPr>
+        <w:t>InputAction</w:t>
+      </w:r>
+      <w:r>
+        <w:rPr>
+          <w:rFonts w:ascii="David" w:hAnsi="David" w:cs="David" w:hint="cs"/>
+          <w:rtl/>
+        </w:rPr>
+        <w:t xml:space="preserve"> כפי שנלמד בהרצאה.</w:t>
       </w:r>
     </w:p>
     <w:p>
       <w:pPr>
-        <w:pStyle w:val="a0"/>
+        <w:pStyle w:val="BodyText"/>
         <w:rPr>
           <w:rFonts w:ascii="David" w:hAnsi="David" w:cs="David"/>
           <w:color w:val="00B050"/>
@@ -1311,7 +1283,6 @@
           <w:color w:val="00B050"/>
           <w:rtl/>
         </w:rPr>
-        <w:lastRenderedPageBreak/>
         <w:t>הגשה</w:t>
       </w:r>
       <w:r>
@@ -1352,25 +1323,7 @@
           <w:color w:val="00B050"/>
           <w:rtl/>
         </w:rPr>
-        <w:t xml:space="preserve">אחד עם </w:t>
-      </w:r>
-      <w:proofErr w:type="spellStart"/>
-      <w:r>
-        <w:rPr>
-          <w:rFonts w:ascii="David" w:hAnsi="David" w:cs="David" w:hint="cs"/>
-          <w:color w:val="00B050"/>
-          <w:rtl/>
-        </w:rPr>
-        <w:t>סצינה</w:t>
-      </w:r>
-      <w:proofErr w:type="spellEnd"/>
-      <w:r>
-        <w:rPr>
-          <w:rFonts w:ascii="David" w:hAnsi="David" w:cs="David" w:hint="cs"/>
-          <w:color w:val="00B050"/>
-          <w:rtl/>
-        </w:rPr>
-        <w:t xml:space="preserve"> אחת, ולשים בה עצמים שונים המדגימים את הרכיבים השונים.</w:t>
+        <w:t>אחד עם סצינה אחת, ולשים בה עצמים שונים המדגימים את הרכיבים השונים.</w:t>
       </w:r>
       <w:r>
         <w:rPr>
@@ -1383,7 +1336,7 @@
     </w:p>
     <w:p>
       <w:pPr>
-        <w:pStyle w:val="a0"/>
+        <w:pStyle w:val="BodyText"/>
         <w:numPr>
           <w:ilvl w:val="0"/>
           <w:numId w:val="2"/>
@@ -1416,7 +1369,23 @@
           <w:color w:val="00B050"/>
           <w:rtl/>
         </w:rPr>
-        <w:t xml:space="preserve"> שיצרתם לאתר </w:t>
+        <w:t xml:space="preserve"> שיצרתם </w:t>
+      </w:r>
+      <w:r>
+        <w:rPr>
+          <w:rFonts w:ascii="David" w:hAnsi="David" w:cs="David" w:hint="cs"/>
+          <w:color w:val="00B050"/>
+          <w:rtl/>
+        </w:rPr>
+        <w:t xml:space="preserve">לגיטהאב, וכן </w:t>
+      </w:r>
+      <w:r>
+        <w:rPr>
+          <w:rFonts w:ascii="David" w:hAnsi="David" w:cs="David" w:hint="cs"/>
+          <w:color w:val="00B050"/>
+          <w:rtl/>
+        </w:rPr>
+        <w:t xml:space="preserve">לאתר </w:t>
       </w:r>
       <w:r>
         <w:rPr>
@@ -1436,7 +1405,7 @@
     </w:p>
     <w:p>
       <w:pPr>
-        <w:pStyle w:val="a0"/>
+        <w:pStyle w:val="BodyText"/>
         <w:rPr>
           <w:rFonts w:ascii="David" w:hAnsi="David" w:cs="David"/>
           <w:color w:val="00B050"/>
@@ -1457,30 +1426,12 @@
           <w:color w:val="00B050"/>
           <w:rtl/>
         </w:rPr>
-        <w:t xml:space="preserve">להוסיף טקסט </w:t>
-      </w:r>
-      <w:proofErr w:type="spellStart"/>
-      <w:r>
-        <w:rPr>
-          <w:rFonts w:ascii="David" w:hAnsi="David" w:cs="David" w:hint="cs"/>
-          <w:color w:val="00B050"/>
-          <w:rtl/>
-        </w:rPr>
-        <w:t>לסצינה</w:t>
-      </w:r>
-      <w:proofErr w:type="spellEnd"/>
-      <w:r>
-        <w:rPr>
-          <w:rFonts w:ascii="David" w:hAnsi="David" w:cs="David" w:hint="cs"/>
-          <w:color w:val="00B050"/>
-          <w:rtl/>
-        </w:rPr>
-        <w:t xml:space="preserve"> באופן הבא:</w:t>
+        <w:t>להוסיף טקסט לסצינה באופן הבא:</w:t>
       </w:r>
     </w:p>
     <w:p>
       <w:pPr>
-        <w:pStyle w:val="a0"/>
+        <w:pStyle w:val="BodyText"/>
         <w:numPr>
           <w:ilvl w:val="0"/>
           <w:numId w:val="2"/>
@@ -1518,7 +1469,7 @@
     </w:p>
     <w:p>
       <w:pPr>
-        <w:pStyle w:val="a0"/>
+        <w:pStyle w:val="BodyText"/>
         <w:numPr>
           <w:ilvl w:val="0"/>
           <w:numId w:val="2"/>
@@ -1581,7 +1532,7 @@
     </w:p>
     <w:p>
       <w:pPr>
-        <w:pStyle w:val="a0"/>
+        <w:pStyle w:val="BodyText"/>
         <w:numPr>
           <w:ilvl w:val="0"/>
           <w:numId w:val="2"/>
@@ -1643,7 +1594,7 @@
     </w:p>
     <w:p>
       <w:pPr>
-        <w:pStyle w:val="a0"/>
+        <w:pStyle w:val="BodyText"/>
         <w:rPr>
           <w:rFonts w:ascii="David" w:hAnsi="David" w:cs="David"/>
           <w:i/>
@@ -1756,7 +1707,7 @@
     </w:p>
     <w:p>
       <w:pPr>
-        <w:pStyle w:val="a0"/>
+        <w:pStyle w:val="BodyText"/>
         <w:rPr>
           <w:rFonts w:ascii="David" w:hAnsi="David" w:cs="David"/>
           <w:i/>
@@ -1767,7 +1718,7 @@
     </w:p>
     <w:p>
       <w:pPr>
-        <w:pStyle w:val="2"/>
+        <w:pStyle w:val="Heading2"/>
         <w:rPr>
           <w:rtl/>
         </w:rPr>
@@ -1806,31 +1757,15 @@
           <w:rFonts w:cs="David" w:hint="cs"/>
           <w:rtl/>
         </w:rPr>
-        <w:t xml:space="preserve">. </w:t>
-      </w:r>
-      <w:proofErr w:type="spellStart"/>
+        <w:t>. קיראו כאן:</w:t>
+      </w:r>
       <w:r>
         <w:rPr>
           <w:rFonts w:cs="David" w:hint="cs"/>
-          <w:rtl/>
-        </w:rPr>
-        <w:t>קיראו</w:t>
-      </w:r>
-      <w:proofErr w:type="spellEnd"/>
-      <w:r>
-        <w:rPr>
-          <w:rFonts w:cs="David" w:hint="cs"/>
-          <w:rtl/>
-        </w:rPr>
-        <w:t xml:space="preserve"> כאן:</w:t>
-      </w:r>
-      <w:r>
-        <w:rPr>
-          <w:rFonts w:cs="David" w:hint="cs"/>
         </w:rPr>
         <w:t xml:space="preserve"> </w:t>
       </w:r>
-      <w:hyperlink r:id="rId10" w:history="1">
+      <w:hyperlink r:id="rId11" w:history="1">
         <w:r>
           <w:rPr>
             <w:rStyle w:val="Hyperlink"/>
@@ -1874,23 +1809,7 @@
           <w:rFonts w:cs="David" w:hint="cs"/>
           <w:rtl/>
         </w:rPr>
-        <w:t xml:space="preserve">. בנו "משחק" שבו השחקן יכול לזוז בעולם דו-ממדי בעזרת מקשי </w:t>
-      </w:r>
-      <w:proofErr w:type="spellStart"/>
-      <w:r>
-        <w:rPr>
-          <w:rFonts w:cs="David" w:hint="cs"/>
-          <w:rtl/>
-        </w:rPr>
-        <w:t>החצים</w:t>
-      </w:r>
-      <w:proofErr w:type="spellEnd"/>
-      <w:r>
-        <w:rPr>
-          <w:rFonts w:cs="David" w:hint="cs"/>
-          <w:rtl/>
-        </w:rPr>
-        <w:t xml:space="preserve">, ובמקביל הוא רואה את המיקום שלו על מפה קטנה </w:t>
+        <w:t xml:space="preserve">. בנו "משחק" שבו השחקן יכול לזוז בעולם דו-ממדי בעזרת מקשי החצים, ובמקביל הוא רואה את המיקום שלו על מפה קטנה </w:t>
       </w:r>
       <w:r>
         <w:rPr>
@@ -1930,7 +1849,7 @@
     </w:p>
     <w:p>
       <w:pPr>
-        <w:pStyle w:val="a0"/>
+        <w:pStyle w:val="BodyText"/>
         <w:rPr>
           <w:rFonts w:cs="David"/>
           <w:rtl/>
@@ -1941,140 +1860,188 @@
           <w:rFonts w:cs="David" w:hint="cs"/>
           <w:rtl/>
         </w:rPr>
-        <w:t>3</w:t>
+        <w:t>3. בטאב ה"</w:t>
+      </w:r>
+      <w:r>
+        <w:rPr>
+          <w:rFonts w:cs="David"/>
+        </w:rPr>
+        <w:t>Simulator</w:t>
       </w:r>
       <w:r>
         <w:rPr>
           <w:rFonts w:cs="David" w:hint="cs"/>
           <w:rtl/>
         </w:rPr>
-        <w:t xml:space="preserve">. בנו "משחק" לשני שחקנים, כל שחקן יכול להזיז דמות אחת, וכל שחקן רואה את העולם מנקודת-המבט של הדמות שלו, על חצי מסך, כמו במשחק </w:t>
+        <w:t xml:space="preserve">" של עורך יוניטי, אפשר ללחוץ על הכפתור </w:t>
+      </w:r>
+      <w:r>
+        <w:rPr>
+          <w:rFonts w:cs="David"/>
+        </w:rPr>
+        <w:t>Rotate</w:t>
       </w:r>
       <w:r>
         <w:rPr>
           <w:rFonts w:cs="David" w:hint="cs"/>
           <w:rtl/>
         </w:rPr>
-        <w:t>העתיק "מרגל נגד מרגל"</w:t>
-      </w:r>
-      <w:r>
-        <w:rPr>
-          <w:rFonts w:cs="David" w:hint="cs"/>
-        </w:rPr>
-        <w:t xml:space="preserve"> </w:t>
-      </w:r>
-      <w:r>
-        <w:rPr>
-          <w:rFonts w:cs="David" w:hint="cs"/>
-          <w:rtl/>
-        </w:rPr>
-        <w:t xml:space="preserve">: </w:t>
-      </w:r>
-      <w:hyperlink r:id="rId11" w:history="1">
-        <w:r>
-          <w:rPr>
-            <w:rStyle w:val="Hyperlink"/>
-            <w:rFonts w:cs="David"/>
-          </w:rPr>
-          <w:t>https://youtu.be/Yu2e866bEcM</w:t>
-        </w:r>
-      </w:hyperlink>
-      <w:r>
-        <w:rPr>
-          <w:rFonts w:cs="David" w:hint="cs"/>
-          <w:rtl/>
-        </w:rPr>
-        <w:t xml:space="preserve"> </w:t>
-      </w:r>
-      <w:r>
-        <w:rPr>
-          <w:rFonts w:cs="David" w:hint="cs"/>
-          <w:sz w:val="20"/>
-          <w:szCs w:val="20"/>
-          <w:rtl/>
-        </w:rPr>
-        <w:t>(</w:t>
-      </w:r>
-      <w:r>
-        <w:rPr>
-          <w:rFonts w:ascii="David" w:hAnsi="David" w:cs="David" w:hint="cs"/>
-          <w:sz w:val="20"/>
-          <w:szCs w:val="20"/>
-          <w:rtl/>
-        </w:rPr>
-        <w:t xml:space="preserve">למידע נוסף על שימוש בשתי מצלמות ראו כאן </w:t>
-      </w:r>
-      <w:r>
-        <w:rPr>
-          <w:rFonts w:ascii="David" w:hAnsi="David" w:cs="David" w:hint="cs"/>
-          <w:sz w:val="20"/>
-          <w:szCs w:val="20"/>
-        </w:rPr>
-        <w:t xml:space="preserve"> </w:t>
-      </w:r>
-      <w:hyperlink r:id="rId12" w:history="1">
-        <w:r>
-          <w:rPr>
-            <w:rStyle w:val="Hyperlink"/>
-            <w:rFonts w:ascii="David" w:hAnsi="David" w:cs="David"/>
-            <w:sz w:val="20"/>
-            <w:szCs w:val="20"/>
-          </w:rPr>
-          <w:t>https://forum.unity.com/threads/2-cameras-running-the-same-time.44911</w:t>
-        </w:r>
-        <w:r>
-          <w:rPr>
-            <w:rStyle w:val="Hyperlink"/>
-            <w:rFonts w:ascii="David" w:hAnsi="David" w:cs="David"/>
-            <w:sz w:val="20"/>
-            <w:szCs w:val="20"/>
-            <w:rtl/>
-          </w:rPr>
-          <w:t>/</w:t>
-        </w:r>
-      </w:hyperlink>
-      <w:r>
-        <w:rPr>
-          <w:rFonts w:ascii="David" w:hAnsi="David" w:cs="David" w:hint="cs"/>
-          <w:sz w:val="20"/>
-          <w:szCs w:val="20"/>
-          <w:rtl/>
-        </w:rPr>
-        <w:t xml:space="preserve">  </w:t>
-      </w:r>
-      <w:r>
-        <w:rPr>
-          <w:rFonts w:cs="David" w:hint="cs"/>
-          <w:sz w:val="20"/>
-          <w:szCs w:val="20"/>
-          <w:rtl/>
-        </w:rPr>
-        <w:t>)</w:t>
-      </w:r>
-      <w:r>
-        <w:rPr>
-          <w:rFonts w:cs="David" w:hint="cs"/>
-          <w:rtl/>
-        </w:rPr>
-        <w:t>.</w:t>
+        <w:t xml:space="preserve"> כדי לסובב את הסימולטור, וכך לדמות מצב שהשחקן מסובב את הטלפון שלו ממצב אופקי לאנכי ולהיפך. שימו לב, שכאשר אתם מסובבים את הסימולטור למצב אנכי, כל העצמים בסצינה נראים גדולים יותר. </w:t>
       </w:r>
     </w:p>
     <w:p>
       <w:pPr>
-        <w:pStyle w:val="a0"/>
+        <w:pStyle w:val="BodyText"/>
+        <w:numPr>
+          <w:ilvl w:val="0"/>
+          <w:numId w:val="6"/>
+        </w:numPr>
         <w:rPr>
           <w:rFonts w:cs="David"/>
-          <w:rtl/>
-        </w:rPr>
-      </w:pPr>
+        </w:rPr>
+      </w:pPr>
+      <w:r>
+        <w:rPr>
+          <w:rFonts w:cs="David" w:hint="cs"/>
+          <w:rtl/>
+        </w:rPr>
+        <w:t xml:space="preserve">א. </w:t>
+      </w:r>
+      <w:r>
+        <w:rPr>
+          <w:rFonts w:cs="David" w:hint="cs"/>
+          <w:rtl/>
+        </w:rPr>
+        <w:t>הסבירו מדוע (רמז:</w:t>
+      </w:r>
+      <w:r>
+        <w:rPr>
+          <w:rFonts w:cs="David"/>
+        </w:rPr>
+        <w:t xml:space="preserve"> </w:t>
+      </w:r>
+      <w:r>
+        <w:rPr>
+          <w:rFonts w:cs="David" w:hint="cs"/>
+          <w:rtl/>
+        </w:rPr>
+        <w:t xml:space="preserve">זה קשור לתכונה </w:t>
+      </w:r>
+      <w:r>
+        <w:rPr>
+          <w:rFonts w:cs="David"/>
+        </w:rPr>
+        <w:t>Size</w:t>
+      </w:r>
+      <w:r>
+        <w:rPr>
+          <w:rFonts w:cs="David" w:hint="cs"/>
+          <w:rtl/>
+        </w:rPr>
+        <w:t xml:space="preserve"> של המצלמה). </w:t>
+      </w:r>
     </w:p>
     <w:p>
       <w:pPr>
-        <w:pStyle w:val="a0"/>
-        <w:rPr>
-          <w:rFonts w:ascii="David" w:hAnsi="David" w:cs="David"/>
-          <w:color w:val="00B050"/>
-          <w:rtl/>
+        <w:pStyle w:val="BodyText"/>
+        <w:numPr>
+          <w:ilvl w:val="0"/>
+          <w:numId w:val="6"/>
+        </w:numPr>
+        <w:rPr>
+          <w:rFonts w:cs="David" w:hint="cs"/>
+          <w:rtl/>
+        </w:rPr>
+      </w:pPr>
+      <w:r>
+        <w:rPr>
+          <w:rFonts w:cs="David" w:hint="cs"/>
+          <w:rtl/>
+        </w:rPr>
+        <w:t>ב. כתבו רכיב שיפתור את הבעיה</w:t>
+      </w:r>
+      <w:r>
+        <w:rPr>
+          <w:rFonts w:cs="David" w:hint="cs"/>
+          <w:rtl/>
+        </w:rPr>
+        <w:t>, ויוודא שכל העצמים ייראו באותו גודל כשמסובבים את הטלפון</w:t>
+      </w:r>
+      <w:r>
+        <w:rPr>
+          <w:rFonts w:cs="David" w:hint="cs"/>
+          <w:rtl/>
+        </w:rPr>
+        <w:t xml:space="preserve"> (רמז:</w:t>
+      </w:r>
+      <w:r>
+        <w:rPr>
+          <w:rFonts w:cs="David"/>
+        </w:rPr>
+        <w:t xml:space="preserve"> </w:t>
+      </w:r>
+      <w:r>
+        <w:rPr>
+          <w:rFonts w:cs="David" w:hint="cs"/>
+          <w:rtl/>
+        </w:rPr>
+        <w:t>כתבו סקריפט שמשנה את ה</w:t>
+      </w:r>
+      <w:r>
+        <w:rPr>
+          <w:rFonts w:cs="David" w:hint="cs"/>
+          <w:rtl/>
+        </w:rPr>
+        <w:t>שדה</w:t>
+      </w:r>
+      <w:r>
+        <w:rPr>
+          <w:rFonts w:cs="David" w:hint="cs"/>
+          <w:rtl/>
+        </w:rPr>
+        <w:t xml:space="preserve"> </w:t>
+      </w:r>
+      <w:r>
+        <w:rPr>
+          <w:rFonts w:cs="David"/>
+        </w:rPr>
+        <w:t xml:space="preserve">orthographicSize </w:t>
+      </w:r>
+      <w:r>
+        <w:rPr>
+          <w:rFonts w:cs="David" w:hint="cs"/>
+          <w:rtl/>
+        </w:rPr>
+        <w:t xml:space="preserve"> של המצלמה</w:t>
+      </w:r>
+      <w:r>
+        <w:rPr>
+          <w:rFonts w:cs="David" w:hint="cs"/>
+          <w:rtl/>
+        </w:rPr>
+        <w:t>. אין לשנות את שאר העצמים</w:t>
+      </w:r>
+      <w:r>
+        <w:rPr>
+          <w:rFonts w:cs="David" w:hint="cs"/>
+          <w:rtl/>
+        </w:rPr>
+        <w:t xml:space="preserve"> במשחק</w:t>
+      </w:r>
+      <w:r>
+        <w:rPr>
+          <w:rFonts w:cs="David" w:hint="cs"/>
+          <w:rtl/>
+        </w:rPr>
+        <w:t>).</w:t>
+      </w:r>
+    </w:p>
+    <w:p>
+      <w:pPr>
+        <w:pStyle w:val="BodyText"/>
+        <w:rPr>
+          <w:rFonts w:ascii="David" w:hAnsi="David" w:cs="David"/>
+          <w:color w:val="00B050"/>
         </w:rPr>
       </w:pPr>
       <w:r>
@@ -2098,7 +2065,7 @@
     </w:p>
     <w:p>
       <w:pPr>
-        <w:pStyle w:val="a0"/>
+        <w:pStyle w:val="BodyText"/>
         <w:numPr>
           <w:ilvl w:val="0"/>
           <w:numId w:val="2"/>
@@ -2120,7 +2087,7 @@
     </w:p>
     <w:p>
       <w:pPr>
-        <w:pStyle w:val="a0"/>
+        <w:pStyle w:val="BodyText"/>
         <w:numPr>
           <w:ilvl w:val="0"/>
           <w:numId w:val="2"/>
@@ -2136,7 +2103,15 @@
           <w:color w:val="00B050"/>
           <w:rtl/>
         </w:rPr>
-        <w:t xml:space="preserve">בסעיף זה יהיה לכם נוח יותר לכתוב </w:t>
+        <w:t xml:space="preserve">בשאלה זו </w:t>
+      </w:r>
+      <w:r>
+        <w:rPr>
+          <w:rFonts w:ascii="David" w:hAnsi="David" w:cs="David" w:hint="cs"/>
+          <w:color w:val="00B050"/>
+          <w:rtl/>
+        </w:rPr>
+        <w:t xml:space="preserve">יהיה לכם נוח יותר לכתוב </w:t>
       </w:r>
       <w:r>
         <w:rPr>
@@ -2152,12 +2127,20 @@
           <w:color w:val="00B050"/>
           <w:rtl/>
         </w:rPr>
-        <w:t>נפרד עבור כל שאלה.</w:t>
+        <w:t xml:space="preserve">נפרד עבור כל </w:t>
+      </w:r>
+      <w:r>
+        <w:rPr>
+          <w:rFonts w:ascii="David" w:hAnsi="David" w:cs="David" w:hint="cs"/>
+          <w:color w:val="00B050"/>
+          <w:rtl/>
+        </w:rPr>
+        <w:t>סעיף. אבל אפשר גם לכתוב משחק אחד המשלב את שני הסעיפים.</w:t>
       </w:r>
     </w:p>
     <w:p>
       <w:pPr>
-        <w:pStyle w:val="a0"/>
+        <w:pStyle w:val="BodyText"/>
         <w:numPr>
           <w:ilvl w:val="0"/>
           <w:numId w:val="2"/>
@@ -2173,7 +2156,23 @@
           <w:color w:val="00B050"/>
           <w:rtl/>
         </w:rPr>
-        <w:t xml:space="preserve">העלו לאתר </w:t>
+        <w:t xml:space="preserve">העלו </w:t>
+      </w:r>
+      <w:r>
+        <w:rPr>
+          <w:rFonts w:ascii="David" w:hAnsi="David" w:cs="David" w:hint="cs"/>
+          <w:color w:val="00B050"/>
+          <w:rtl/>
+        </w:rPr>
+        <w:t>לגיטהאב ו</w:t>
+      </w:r>
+      <w:r>
+        <w:rPr>
+          <w:rFonts w:ascii="David" w:hAnsi="David" w:cs="David" w:hint="cs"/>
+          <w:color w:val="00B050"/>
+          <w:rtl/>
+        </w:rPr>
+        <w:t xml:space="preserve">לאתר </w:t>
       </w:r>
       <w:r>
         <w:rPr>
@@ -2204,46 +2203,52 @@
           <w:color w:val="00B050"/>
           <w:rtl/>
         </w:rPr>
-        <w:t>שני</w:t>
-      </w:r>
-      <w:r>
-        <w:rPr>
-          <w:rFonts w:ascii="David" w:hAnsi="David" w:cs="David" w:hint="cs"/>
-          <w:b/>
-          <w:bCs/>
-          <w:color w:val="00B050"/>
-          <w:rtl/>
-        </w:rPr>
-        <w:t xml:space="preserve"> </w:t>
-      </w:r>
-      <w:r>
-        <w:rPr>
-          <w:rFonts w:ascii="David" w:hAnsi="David" w:cs="David" w:hint="cs"/>
-          <w:color w:val="00B050"/>
-          <w:rtl/>
-        </w:rPr>
-        <w:t xml:space="preserve">הפרויקטים </w:t>
-      </w:r>
-      <w:r>
-        <w:rPr>
-          <w:rFonts w:ascii="David" w:hAnsi="David" w:cs="David" w:hint="cs"/>
-          <w:color w:val="00B050"/>
-          <w:rtl/>
-        </w:rPr>
-        <w:t>שכתבתם (לבחירתכם, אפשר לכתוב משחק אחד המשלב את שני הסעיפים).</w:t>
+        <w:t>הפרויקט</w:t>
+      </w:r>
+      <w:r>
+        <w:rPr>
+          <w:rFonts w:ascii="David" w:hAnsi="David" w:cs="David" w:hint="cs"/>
+          <w:color w:val="00B050"/>
+          <w:rtl/>
+        </w:rPr>
+        <w:t>/</w:t>
+      </w:r>
+      <w:r>
+        <w:rPr>
+          <w:rFonts w:ascii="David" w:hAnsi="David" w:cs="David" w:hint="cs"/>
+          <w:color w:val="00B050"/>
+          <w:rtl/>
+        </w:rPr>
+        <w:t xml:space="preserve">ים </w:t>
+      </w:r>
+      <w:r>
+        <w:rPr>
+          <w:rFonts w:ascii="David" w:hAnsi="David" w:cs="David" w:hint="cs"/>
+          <w:color w:val="00B050"/>
+          <w:rtl/>
+        </w:rPr>
+        <w:t>שכתבתם</w:t>
+      </w:r>
+      <w:r>
+        <w:rPr>
+          <w:rFonts w:ascii="David" w:hAnsi="David" w:cs="David" w:hint="cs"/>
+          <w:color w:val="00B050"/>
+          <w:rtl/>
+        </w:rPr>
+        <w:t>.</w:t>
       </w:r>
     </w:p>
     <w:p>
       <w:pPr>
-        <w:pStyle w:val="a0"/>
-        <w:rPr>
-          <w:rFonts w:ascii="David" w:hAnsi="David" w:cs="David"/>
+        <w:pStyle w:val="Heading2"/>
+        <w:rPr>
+          <w:rtl/>
         </w:rPr>
       </w:pPr>
     </w:p>
     <w:p>
       <w:pPr>
-        <w:pStyle w:val="2"/>
+        <w:pStyle w:val="Heading2"/>
         <w:rPr>
           <w:vertAlign w:val="subscript"/>
           <w:rtl/>
@@ -2301,27 +2306,18 @@
     </w:p>
     <w:p>
       <w:pPr>
-        <w:pStyle w:val="a0"/>
-        <w:rPr>
-          <w:rFonts w:ascii="David" w:hAnsi="David" w:cs="David"/>
-          <w:rtl/>
-        </w:rPr>
-      </w:pPr>
-      <w:proofErr w:type="spellStart"/>
-      <w:r>
-        <w:rPr>
-          <w:rFonts w:ascii="David" w:hAnsi="David" w:cs="David" w:hint="cs"/>
-          <w:rtl/>
-        </w:rPr>
-        <w:t>קיראו</w:t>
-      </w:r>
-      <w:proofErr w:type="spellEnd"/>
-      <w:r>
-        <w:rPr>
-          <w:rFonts w:ascii="David" w:hAnsi="David" w:cs="David" w:hint="cs"/>
-          <w:rtl/>
-        </w:rPr>
-        <w:t xml:space="preserve"> בגיטהאב, בתיקיה של שבוע זה, את המדריך על הבדלים בין </w:t>
+        <w:pStyle w:val="BodyText"/>
+        <w:rPr>
+          <w:rFonts w:ascii="David" w:hAnsi="David" w:cs="David"/>
+          <w:rtl/>
+        </w:rPr>
+      </w:pPr>
+      <w:r>
+        <w:rPr>
+          <w:rFonts w:ascii="David" w:hAnsi="David" w:cs="David" w:hint="cs"/>
+          <w:rtl/>
+        </w:rPr>
+        <w:t xml:space="preserve">קיראו בגיטהאב, בתיקיה של שבוע זה, את המדריך על הבדלים בין </w:t>
       </w:r>
       <w:r>
         <w:rPr>
@@ -2355,7 +2351,7 @@
         </w:rPr>
         <w:t xml:space="preserve"> (</w:t>
       </w:r>
-      <w:hyperlink r:id="rId13" w:history="1">
+      <w:hyperlink r:id="rId12" w:history="1">
         <w:r>
           <w:rPr>
             <w:rStyle w:val="Hyperlink"/>
@@ -2374,17 +2370,18 @@
     </w:p>
     <w:p>
       <w:pPr>
-        <w:pStyle w:val="a0"/>
-        <w:rPr>
-          <w:rFonts w:ascii="David" w:hAnsi="David" w:cs="David"/>
-          <w:rtl/>
-        </w:rPr>
-      </w:pPr>
-      <w:r>
-        <w:rPr>
-          <w:rFonts w:ascii="David" w:hAnsi="David" w:cs="David" w:hint="cs"/>
-          <w:rtl/>
-        </w:rPr>
+        <w:pStyle w:val="BodyText"/>
+        <w:rPr>
+          <w:rFonts w:ascii="David" w:hAnsi="David" w:cs="David"/>
+          <w:rtl/>
+        </w:rPr>
+      </w:pPr>
+      <w:r>
+        <w:rPr>
+          <w:rFonts w:ascii="David" w:hAnsi="David" w:cs="David" w:hint="cs"/>
+          <w:rtl/>
+        </w:rPr>
+        <w:lastRenderedPageBreak/>
         <w:t>כדי לתרגל את מה שלמדתם, בחרו אחת מהאפשרויות הבאות</w:t>
       </w:r>
       <w:r>
@@ -2397,7 +2394,7 @@
     </w:p>
     <w:p>
       <w:pPr>
-        <w:pStyle w:val="a0"/>
+        <w:pStyle w:val="BodyText"/>
         <w:rPr>
           <w:rFonts w:ascii="David" w:hAnsi="David" w:cs="David"/>
           <w:rtl/>
@@ -2417,7 +2414,6 @@
         </w:rPr>
         <w:t xml:space="preserve">אתר </w:t>
       </w:r>
-      <w:proofErr w:type="spellStart"/>
       <w:r>
         <w:rPr>
           <w:rFonts w:ascii="David" w:hAnsi="David" w:cs="David" w:hint="cs"/>
@@ -2425,7 +2421,6 @@
         </w:rPr>
         <w:t>האקראנק</w:t>
       </w:r>
-      <w:proofErr w:type="spellEnd"/>
       <w:r>
         <w:rPr>
           <w:rFonts w:ascii="David" w:hAnsi="David" w:cs="David"/>
@@ -2446,7 +2441,7 @@
         </w:rPr>
         <w:t xml:space="preserve">מסלול אלגוריתמים: </w:t>
       </w:r>
-      <w:hyperlink r:id="rId14" w:history="1">
+      <w:hyperlink r:id="rId13" w:history="1">
         <w:r>
           <w:rPr>
             <w:rStyle w:val="Hyperlink"/>
@@ -2465,7 +2460,7 @@
     </w:p>
     <w:p>
       <w:pPr>
-        <w:pStyle w:val="a0"/>
+        <w:pStyle w:val="BodyText"/>
         <w:numPr>
           <w:ilvl w:val="0"/>
           <w:numId w:val="5"/>
@@ -2519,7 +2514,7 @@
     </w:p>
     <w:p>
       <w:pPr>
-        <w:pStyle w:val="a0"/>
+        <w:pStyle w:val="BodyText"/>
         <w:rPr>
           <w:rFonts w:ascii="David" w:hAnsi="David" w:cs="David"/>
           <w:rtl/>
@@ -2539,23 +2534,14 @@
         </w:rPr>
         <w:t xml:space="preserve">אתר </w:t>
       </w:r>
-      <w:proofErr w:type="spellStart"/>
-      <w:r>
-        <w:rPr>
-          <w:rFonts w:ascii="David" w:hAnsi="David" w:cs="David" w:hint="cs"/>
-          <w:rtl/>
-        </w:rPr>
-        <w:t>קודינגיים</w:t>
-      </w:r>
-      <w:proofErr w:type="spellEnd"/>
-      <w:r>
-        <w:rPr>
-          <w:rFonts w:ascii="David" w:hAnsi="David" w:cs="David" w:hint="cs"/>
-          <w:rtl/>
-        </w:rPr>
-        <w:t xml:space="preserve"> - </w:t>
-      </w:r>
-      <w:hyperlink r:id="rId15" w:history="1">
+      <w:r>
+        <w:rPr>
+          <w:rFonts w:ascii="David" w:hAnsi="David" w:cs="David" w:hint="cs"/>
+          <w:rtl/>
+        </w:rPr>
+        <w:t xml:space="preserve">קודינגיים - </w:t>
+      </w:r>
+      <w:hyperlink r:id="rId14" w:history="1">
         <w:r>
           <w:rPr>
             <w:rStyle w:val="Hyperlink"/>
@@ -2577,23 +2563,7 @@
           <w:rFonts w:ascii="David" w:hAnsi="David" w:cs="David" w:hint="cs"/>
           <w:rtl/>
         </w:rPr>
-        <w:t xml:space="preserve"> - אתר דומה </w:t>
-      </w:r>
-      <w:proofErr w:type="spellStart"/>
-      <w:r>
-        <w:rPr>
-          <w:rFonts w:ascii="David" w:hAnsi="David" w:cs="David" w:hint="cs"/>
-          <w:rtl/>
-        </w:rPr>
-        <w:t>להאקראנק</w:t>
-      </w:r>
-      <w:proofErr w:type="spellEnd"/>
-      <w:r>
-        <w:rPr>
-          <w:rFonts w:ascii="David" w:hAnsi="David" w:cs="David" w:hint="cs"/>
-          <w:rtl/>
-        </w:rPr>
-        <w:t xml:space="preserve"> </w:t>
+        <w:t xml:space="preserve"> - אתר דומה להאקראנק </w:t>
       </w:r>
       <w:r>
         <w:rPr>
@@ -2612,7 +2582,7 @@
     </w:p>
     <w:p>
       <w:pPr>
-        <w:pStyle w:val="a0"/>
+        <w:pStyle w:val="BodyText"/>
         <w:numPr>
           <w:ilvl w:val="0"/>
           <w:numId w:val="5"/>
@@ -2626,7 +2596,6 @@
           <w:rFonts w:ascii="David" w:hAnsi="David" w:cs="David" w:hint="cs"/>
           <w:rtl/>
         </w:rPr>
-        <w:lastRenderedPageBreak/>
         <w:t xml:space="preserve">באפשרות זו יש לפתור </w:t>
       </w:r>
       <w:r>
@@ -2653,7 +2622,7 @@
     </w:p>
     <w:p>
       <w:pPr>
-        <w:pStyle w:val="a0"/>
+        <w:pStyle w:val="BodyText"/>
         <w:rPr>
           <w:rFonts w:ascii="David" w:hAnsi="David" w:cs="David"/>
           <w:color w:val="00B050"/>
@@ -2734,48 +2703,12 @@
           <w:color w:val="00B050"/>
           <w:rtl/>
         </w:rPr>
-        <w:t xml:space="preserve">קישור לפרופיל שלכם </w:t>
-      </w:r>
-      <w:proofErr w:type="spellStart"/>
-      <w:r>
-        <w:rPr>
-          <w:rFonts w:ascii="David" w:hAnsi="David" w:cs="David" w:hint="cs"/>
-          <w:color w:val="00B050"/>
-          <w:rtl/>
-        </w:rPr>
-        <w:t>בהאקראנק</w:t>
-      </w:r>
-      <w:proofErr w:type="spellEnd"/>
-      <w:r>
-        <w:rPr>
-          <w:rFonts w:ascii="David" w:hAnsi="David" w:cs="David" w:hint="cs"/>
-          <w:color w:val="00B050"/>
-          <w:rtl/>
-        </w:rPr>
-        <w:t xml:space="preserve"> / </w:t>
-      </w:r>
-      <w:proofErr w:type="spellStart"/>
-      <w:r>
-        <w:rPr>
-          <w:rFonts w:ascii="David" w:hAnsi="David" w:cs="David" w:hint="cs"/>
-          <w:color w:val="00B050"/>
-          <w:rtl/>
-        </w:rPr>
-        <w:t>קודינגיים</w:t>
-      </w:r>
-      <w:proofErr w:type="spellEnd"/>
-      <w:r>
-        <w:rPr>
-          <w:rFonts w:ascii="David" w:hAnsi="David" w:cs="David" w:hint="cs"/>
-          <w:color w:val="00B050"/>
-          <w:rtl/>
-        </w:rPr>
-        <w:t>.</w:t>
+        <w:t>קישור לפרופיל שלכם בהאקראנק / קודינגיים.</w:t>
       </w:r>
     </w:p>
     <w:p>
       <w:pPr>
-        <w:pStyle w:val="a0"/>
+        <w:pStyle w:val="BodyText"/>
         <w:rPr>
           <w:rFonts w:ascii="David" w:hAnsi="David" w:cs="David"/>
           <w:color w:val="00B050"/>
@@ -2818,8 +2751,8 @@
       </w:r>
     </w:p>
     <w:sectPr>
-      <w:headerReference w:type="default" r:id="rId16"/>
-      <w:footerReference w:type="default" r:id="rId17"/>
+      <w:headerReference w:type="default" r:id="rId15"/>
+      <w:footerReference w:type="default" r:id="rId16"/>
       <w:pgSz w:w="11906" w:h="16838"/>
       <w:pgMar w:top="1642" w:right="1134" w:bottom="1687" w:left="1134" w:header="1134" w:footer="1134" w:gutter="0"/>
       <w:cols w:space="720"/>
@@ -2831,7 +2764,7 @@
 </file>
 
 <file path=word/endnotes.xml><?xml version="1.0" encoding="utf-8"?>
-<w:endnotes xmlns:wpc="http://schemas.microsoft.com/office/word/2010/wordprocessingCanvas" xmlns:cx="http://schemas.microsoft.com/office/drawing/2014/chartex" xmlns:cx1="http://schemas.microsoft.com/office/drawing/2015/9/8/chartex" xmlns:cx2="http://schemas.microsoft.com/office/drawing/2015/10/21/chartex" xmlns:cx3="http://schemas.microsoft.com/office/drawing/2016/5/9/chartex" xmlns:cx4="http://schemas.microsoft.com/office/drawing/2016/5/10/chartex" xmlns:cx5="http://schemas.microsoft.com/office/drawing/2016/5/11/chartex" xmlns:cx6="http://schemas.microsoft.com/office/drawing/2016/5/12/chartex" xmlns:cx7="http://schemas.microsoft.com/office/drawing/2016/5/13/chartex" xmlns:cx8="http://schemas.microsoft.com/office/drawing/2016/5/14/chartex" xmlns:mc="http://schemas.openxmlformats.org/markup-compatibility/2006" xmlns:aink="http://schemas.microsoft.com/office/drawing/2016/ink" xmlns:am3d="http://schemas.microsoft.com/office/drawing/2017/model3d" xmlns:o="urn:schemas-microsoft-com:office:office" xmlns:oel="http://schemas.microsoft.com/office/2019/extlst" xmlns:r="http://schemas.openxmlformats.org/officeDocument/2006/relationships" xmlns:m="http://schemas.openxmlformats.org/officeDocument/2006/math" xmlns:v="urn:schemas-microsoft-com:vml" xmlns:wp14="http://schemas.microsoft.com/office/word/2010/wordprocessingDrawing" xmlns:wp="http://schemas.openxmlformats.org/drawingml/2006/wordprocessingDrawing" xmlns:w10="urn:schemas-microsoft-com:office:word" xmlns:w="http://schemas.openxmlformats.org/wordprocessingml/2006/main" xmlns:w14="http://schemas.microsoft.com/office/word/2010/wordml" xmlns:w15="http://schemas.microsoft.com/office/word/2012/wordml" xmlns:w16cex="http://schemas.microsoft.com/office/word/2018/wordml/cex" xmlns:w16cid="http://schemas.microsoft.com/office/word/2016/wordml/cid" xmlns:w16="http://schemas.microsoft.com/office/word/2018/wordml" xmlns:w16sdtdh="http://schemas.microsoft.com/office/word/2020/wordml/sdtdatahash" xmlns:w16se="http://schemas.microsoft.com/office/word/2015/wordml/symex" xmlns:wpg="http://schemas.microsoft.com/office/word/2010/wordprocessingGroup" xmlns:wpi="http://schemas.microsoft.com/office/word/2010/wordprocessingInk" xmlns:wne="http://schemas.microsoft.com/office/word/2006/wordml" xmlns:wps="http://schemas.microsoft.com/office/word/2010/wordprocessingShape" mc:Ignorable="w14 w15 w16se w16cid w16 w16cex w16sdtdh wp14">
+<w:endnotes xmlns:wpc="http://schemas.microsoft.com/office/word/2010/wordprocessingCanvas" xmlns:cx="http://schemas.microsoft.com/office/drawing/2014/chartex" xmlns:cx1="http://schemas.microsoft.com/office/drawing/2015/9/8/chartex" xmlns:cx2="http://schemas.microsoft.com/office/drawing/2015/10/21/chartex" xmlns:cx3="http://schemas.microsoft.com/office/drawing/2016/5/9/chartex" xmlns:cx4="http://schemas.microsoft.com/office/drawing/2016/5/10/chartex" xmlns:cx5="http://schemas.microsoft.com/office/drawing/2016/5/11/chartex" xmlns:cx6="http://schemas.microsoft.com/office/drawing/2016/5/12/chartex" xmlns:cx7="http://schemas.microsoft.com/office/drawing/2016/5/13/chartex" xmlns:cx8="http://schemas.microsoft.com/office/drawing/2016/5/14/chartex" xmlns:mc="http://schemas.openxmlformats.org/markup-compatibility/2006" xmlns:aink="http://schemas.microsoft.com/office/drawing/2016/ink" xmlns:am3d="http://schemas.microsoft.com/office/drawing/2017/model3d" xmlns:o="urn:schemas-microsoft-com:office:office" xmlns:oel="http://schemas.microsoft.com/office/2019/extlst" xmlns:r="http://schemas.openxmlformats.org/officeDocument/2006/relationships" xmlns:m="http://schemas.openxmlformats.org/officeDocument/2006/math" xmlns:v="urn:schemas-microsoft-com:vml" xmlns:wp14="http://schemas.microsoft.com/office/word/2010/wordprocessingDrawing" xmlns:wp="http://schemas.openxmlformats.org/drawingml/2006/wordprocessingDrawing" xmlns:w10="urn:schemas-microsoft-com:office:word" xmlns:w="http://schemas.openxmlformats.org/wordprocessingml/2006/main" xmlns:w14="http://schemas.microsoft.com/office/word/2010/wordml" xmlns:w15="http://schemas.microsoft.com/office/word/2012/wordml" xmlns:w16cex="http://schemas.microsoft.com/office/word/2018/wordml/cex" xmlns:w16cid="http://schemas.microsoft.com/office/word/2016/wordml/cid" xmlns:w16="http://schemas.microsoft.com/office/word/2018/wordml" xmlns:w16du="http://schemas.microsoft.com/office/word/2023/wordml/word16du" xmlns:w16sdtdh="http://schemas.microsoft.com/office/word/2020/wordml/sdtdatahash" xmlns:w16se="http://schemas.microsoft.com/office/word/2015/wordml/symex" xmlns:wpg="http://schemas.microsoft.com/office/word/2010/wordprocessingGroup" xmlns:wpi="http://schemas.microsoft.com/office/word/2010/wordprocessingInk" xmlns:wne="http://schemas.microsoft.com/office/word/2006/wordml" xmlns:wps="http://schemas.microsoft.com/office/word/2010/wordprocessingShape" mc:Ignorable="w14 w15 w16se w16cid w16 w16cex w16sdtdh w16du wp14">
   <w:endnote w:type="separator" w:id="-1">
     <w:p>
       <w:r>
@@ -2850,10 +2783,10 @@
 </file>
 
 <file path=word/footer1.xml><?xml version="1.0" encoding="utf-8"?>
-<w:ftr xmlns:wpc="http://schemas.microsoft.com/office/word/2010/wordprocessingCanvas" xmlns:cx="http://schemas.microsoft.com/office/drawing/2014/chartex" xmlns:cx1="http://schemas.microsoft.com/office/drawing/2015/9/8/chartex" xmlns:cx2="http://schemas.microsoft.com/office/drawing/2015/10/21/chartex" xmlns:cx3="http://schemas.microsoft.com/office/drawing/2016/5/9/chartex" xmlns:cx4="http://schemas.microsoft.com/office/drawing/2016/5/10/chartex" xmlns:cx5="http://schemas.microsoft.com/office/drawing/2016/5/11/chartex" xmlns:cx6="http://schemas.microsoft.com/office/drawing/2016/5/12/chartex" xmlns:cx7="http://schemas.microsoft.com/office/drawing/2016/5/13/chartex" xmlns:cx8="http://schemas.microsoft.com/office/drawing/2016/5/14/chartex" xmlns:mc="http://schemas.openxmlformats.org/markup-compatibility/2006" xmlns:aink="http://schemas.microsoft.com/office/drawing/2016/ink" xmlns:am3d="http://schemas.microsoft.com/office/drawing/2017/model3d" xmlns:o="urn:schemas-microsoft-com:office:office" xmlns:oel="http://schemas.microsoft.com/office/2019/extlst" xmlns:r="http://schemas.openxmlformats.org/officeDocument/2006/relationships" xmlns:m="http://schemas.openxmlformats.org/officeDocument/2006/math" xmlns:v="urn:schemas-microsoft-com:vml" xmlns:wp14="http://schemas.microsoft.com/office/word/2010/wordprocessingDrawing" xmlns:wp="http://schemas.openxmlformats.org/drawingml/2006/wordprocessingDrawing" xmlns:w10="urn:schemas-microsoft-com:office:word" xmlns:w="http://schemas.openxmlformats.org/wordprocessingml/2006/main" xmlns:w14="http://schemas.microsoft.com/office/word/2010/wordml" xmlns:w15="http://schemas.microsoft.com/office/word/2012/wordml" xmlns:w16cex="http://schemas.microsoft.com/office/word/2018/wordml/cex" xmlns:w16cid="http://schemas.microsoft.com/office/word/2016/wordml/cid" xmlns:w16="http://schemas.microsoft.com/office/word/2018/wordml" xmlns:w16sdtdh="http://schemas.microsoft.com/office/word/2020/wordml/sdtdatahash" xmlns:w16se="http://schemas.microsoft.com/office/word/2015/wordml/symex" xmlns:wpg="http://schemas.microsoft.com/office/word/2010/wordprocessingGroup" xmlns:wpi="http://schemas.microsoft.com/office/word/2010/wordprocessingInk" xmlns:wne="http://schemas.microsoft.com/office/word/2006/wordml" xmlns:wps="http://schemas.microsoft.com/office/word/2010/wordprocessingShape" mc:Ignorable="w14 w15 w16se w16cid w16 w16cex w16sdtdh wp14">
+<w:ftr xmlns:wpc="http://schemas.microsoft.com/office/word/2010/wordprocessingCanvas" xmlns:cx="http://schemas.microsoft.com/office/drawing/2014/chartex" xmlns:cx1="http://schemas.microsoft.com/office/drawing/2015/9/8/chartex" xmlns:cx2="http://schemas.microsoft.com/office/drawing/2015/10/21/chartex" xmlns:cx3="http://schemas.microsoft.com/office/drawing/2016/5/9/chartex" xmlns:cx4="http://schemas.microsoft.com/office/drawing/2016/5/10/chartex" xmlns:cx5="http://schemas.microsoft.com/office/drawing/2016/5/11/chartex" xmlns:cx6="http://schemas.microsoft.com/office/drawing/2016/5/12/chartex" xmlns:cx7="http://schemas.microsoft.com/office/drawing/2016/5/13/chartex" xmlns:cx8="http://schemas.microsoft.com/office/drawing/2016/5/14/chartex" xmlns:mc="http://schemas.openxmlformats.org/markup-compatibility/2006" xmlns:aink="http://schemas.microsoft.com/office/drawing/2016/ink" xmlns:am3d="http://schemas.microsoft.com/office/drawing/2017/model3d" xmlns:o="urn:schemas-microsoft-com:office:office" xmlns:oel="http://schemas.microsoft.com/office/2019/extlst" xmlns:r="http://schemas.openxmlformats.org/officeDocument/2006/relationships" xmlns:m="http://schemas.openxmlformats.org/officeDocument/2006/math" xmlns:v="urn:schemas-microsoft-com:vml" xmlns:wp14="http://schemas.microsoft.com/office/word/2010/wordprocessingDrawing" xmlns:wp="http://schemas.openxmlformats.org/drawingml/2006/wordprocessingDrawing" xmlns:w10="urn:schemas-microsoft-com:office:word" xmlns:w="http://schemas.openxmlformats.org/wordprocessingml/2006/main" xmlns:w14="http://schemas.microsoft.com/office/word/2010/wordml" xmlns:w15="http://schemas.microsoft.com/office/word/2012/wordml" xmlns:w16cex="http://schemas.microsoft.com/office/word/2018/wordml/cex" xmlns:w16cid="http://schemas.microsoft.com/office/word/2016/wordml/cid" xmlns:w16="http://schemas.microsoft.com/office/word/2018/wordml" xmlns:w16du="http://schemas.microsoft.com/office/word/2023/wordml/word16du" xmlns:w16sdtdh="http://schemas.microsoft.com/office/word/2020/wordml/sdtdatahash" xmlns:w16se="http://schemas.microsoft.com/office/word/2015/wordml/symex" xmlns:wpg="http://schemas.microsoft.com/office/word/2010/wordprocessingGroup" xmlns:wpi="http://schemas.microsoft.com/office/word/2010/wordprocessingInk" xmlns:wne="http://schemas.microsoft.com/office/word/2006/wordml" xmlns:wps="http://schemas.microsoft.com/office/word/2010/wordprocessingShape" mc:Ignorable="w14 w15 w16se w16cid w16 w16cex w16sdtdh w16du wp14">
   <w:p>
     <w:pPr>
-      <w:pStyle w:val="a8"/>
+      <w:pStyle w:val="Footer"/>
       <w:jc w:val="center"/>
     </w:pPr>
     <w:r>
@@ -2904,7 +2837,7 @@
 </file>
 
 <file path=word/footnotes.xml><?xml version="1.0" encoding="utf-8"?>
-<w:footnotes xmlns:wpc="http://schemas.microsoft.com/office/word/2010/wordprocessingCanvas" xmlns:cx="http://schemas.microsoft.com/office/drawing/2014/chartex" xmlns:cx1="http://schemas.microsoft.com/office/drawing/2015/9/8/chartex" xmlns:cx2="http://schemas.microsoft.com/office/drawing/2015/10/21/chartex" xmlns:cx3="http://schemas.microsoft.com/office/drawing/2016/5/9/chartex" xmlns:cx4="http://schemas.microsoft.com/office/drawing/2016/5/10/chartex" xmlns:cx5="http://schemas.microsoft.com/office/drawing/2016/5/11/chartex" xmlns:cx6="http://schemas.microsoft.com/office/drawing/2016/5/12/chartex" xmlns:cx7="http://schemas.microsoft.com/office/drawing/2016/5/13/chartex" xmlns:cx8="http://schemas.microsoft.com/office/drawing/2016/5/14/chartex" xmlns:mc="http://schemas.openxmlformats.org/markup-compatibility/2006" xmlns:aink="http://schemas.microsoft.com/office/drawing/2016/ink" xmlns:am3d="http://schemas.microsoft.com/office/drawing/2017/model3d" xmlns:o="urn:schemas-microsoft-com:office:office" xmlns:oel="http://schemas.microsoft.com/office/2019/extlst" xmlns:r="http://schemas.openxmlformats.org/officeDocument/2006/relationships" xmlns:m="http://schemas.openxmlformats.org/officeDocument/2006/math" xmlns:v="urn:schemas-microsoft-com:vml" xmlns:wp14="http://schemas.microsoft.com/office/word/2010/wordprocessingDrawing" xmlns:wp="http://schemas.openxmlformats.org/drawingml/2006/wordprocessingDrawing" xmlns:w10="urn:schemas-microsoft-com:office:word" xmlns:w="http://schemas.openxmlformats.org/wordprocessingml/2006/main" xmlns:w14="http://schemas.microsoft.com/office/word/2010/wordml" xmlns:w15="http://schemas.microsoft.com/office/word/2012/wordml" xmlns:w16cex="http://schemas.microsoft.com/office/word/2018/wordml/cex" xmlns:w16cid="http://schemas.microsoft.com/office/word/2016/wordml/cid" xmlns:w16="http://schemas.microsoft.com/office/word/2018/wordml" xmlns:w16sdtdh="http://schemas.microsoft.com/office/word/2020/wordml/sdtdatahash" xmlns:w16se="http://schemas.microsoft.com/office/word/2015/wordml/symex" xmlns:wpg="http://schemas.microsoft.com/office/word/2010/wordprocessingGroup" xmlns:wpi="http://schemas.microsoft.com/office/word/2010/wordprocessingInk" xmlns:wne="http://schemas.microsoft.com/office/word/2006/wordml" xmlns:wps="http://schemas.microsoft.com/office/word/2010/wordprocessingShape" mc:Ignorable="w14 w15 w16se w16cid w16 w16cex w16sdtdh wp14">
+<w:footnotes xmlns:wpc="http://schemas.microsoft.com/office/word/2010/wordprocessingCanvas" xmlns:cx="http://schemas.microsoft.com/office/drawing/2014/chartex" xmlns:cx1="http://schemas.microsoft.com/office/drawing/2015/9/8/chartex" xmlns:cx2="http://schemas.microsoft.com/office/drawing/2015/10/21/chartex" xmlns:cx3="http://schemas.microsoft.com/office/drawing/2016/5/9/chartex" xmlns:cx4="http://schemas.microsoft.com/office/drawing/2016/5/10/chartex" xmlns:cx5="http://schemas.microsoft.com/office/drawing/2016/5/11/chartex" xmlns:cx6="http://schemas.microsoft.com/office/drawing/2016/5/12/chartex" xmlns:cx7="http://schemas.microsoft.com/office/drawing/2016/5/13/chartex" xmlns:cx8="http://schemas.microsoft.com/office/drawing/2016/5/14/chartex" xmlns:mc="http://schemas.openxmlformats.org/markup-compatibility/2006" xmlns:aink="http://schemas.microsoft.com/office/drawing/2016/ink" xmlns:am3d="http://schemas.microsoft.com/office/drawing/2017/model3d" xmlns:o="urn:schemas-microsoft-com:office:office" xmlns:oel="http://schemas.microsoft.com/office/2019/extlst" xmlns:r="http://schemas.openxmlformats.org/officeDocument/2006/relationships" xmlns:m="http://schemas.openxmlformats.org/officeDocument/2006/math" xmlns:v="urn:schemas-microsoft-com:vml" xmlns:wp14="http://schemas.microsoft.com/office/word/2010/wordprocessingDrawing" xmlns:wp="http://schemas.openxmlformats.org/drawingml/2006/wordprocessingDrawing" xmlns:w10="urn:schemas-microsoft-com:office:word" xmlns:w="http://schemas.openxmlformats.org/wordprocessingml/2006/main" xmlns:w14="http://schemas.microsoft.com/office/word/2010/wordml" xmlns:w15="http://schemas.microsoft.com/office/word/2012/wordml" xmlns:w16cex="http://schemas.microsoft.com/office/word/2018/wordml/cex" xmlns:w16cid="http://schemas.microsoft.com/office/word/2016/wordml/cid" xmlns:w16="http://schemas.microsoft.com/office/word/2018/wordml" xmlns:w16du="http://schemas.microsoft.com/office/word/2023/wordml/word16du" xmlns:w16sdtdh="http://schemas.microsoft.com/office/word/2020/wordml/sdtdatahash" xmlns:w16se="http://schemas.microsoft.com/office/word/2015/wordml/symex" xmlns:wpg="http://schemas.microsoft.com/office/word/2010/wordprocessingGroup" xmlns:wpi="http://schemas.microsoft.com/office/word/2010/wordprocessingInk" xmlns:wne="http://schemas.microsoft.com/office/word/2006/wordml" xmlns:wps="http://schemas.microsoft.com/office/word/2010/wordprocessingShape" mc:Ignorable="w14 w15 w16se w16cid w16 w16cex w16sdtdh w16du wp14">
   <w:footnote w:type="separator" w:id="-1">
     <w:p>
       <w:r>
@@ -2923,10 +2856,10 @@
 </file>
 
 <file path=word/header1.xml><?xml version="1.0" encoding="utf-8"?>
-<w:hdr xmlns:wpc="http://schemas.microsoft.com/office/word/2010/wordprocessingCanvas" xmlns:cx="http://schemas.microsoft.com/office/drawing/2014/chartex" xmlns:cx1="http://schemas.microsoft.com/office/drawing/2015/9/8/chartex" xmlns:cx2="http://schemas.microsoft.com/office/drawing/2015/10/21/chartex" xmlns:cx3="http://schemas.microsoft.com/office/drawing/2016/5/9/chartex" xmlns:cx4="http://schemas.microsoft.com/office/drawing/2016/5/10/chartex" xmlns:cx5="http://schemas.microsoft.com/office/drawing/2016/5/11/chartex" xmlns:cx6="http://schemas.microsoft.com/office/drawing/2016/5/12/chartex" xmlns:cx7="http://schemas.microsoft.com/office/drawing/2016/5/13/chartex" xmlns:cx8="http://schemas.microsoft.com/office/drawing/2016/5/14/chartex" xmlns:mc="http://schemas.openxmlformats.org/markup-compatibility/2006" xmlns:aink="http://schemas.microsoft.com/office/drawing/2016/ink" xmlns:am3d="http://schemas.microsoft.com/office/drawing/2017/model3d" xmlns:o="urn:schemas-microsoft-com:office:office" xmlns:oel="http://schemas.microsoft.com/office/2019/extlst" xmlns:r="http://schemas.openxmlformats.org/officeDocument/2006/relationships" xmlns:m="http://schemas.openxmlformats.org/officeDocument/2006/math" xmlns:v="urn:schemas-microsoft-com:vml" xmlns:wp14="http://schemas.microsoft.com/office/word/2010/wordprocessingDrawing" xmlns:wp="http://schemas.openxmlformats.org/drawingml/2006/wordprocessingDrawing" xmlns:w10="urn:schemas-microsoft-com:office:word" xmlns:w="http://schemas.openxmlformats.org/wordprocessingml/2006/main" xmlns:w14="http://schemas.microsoft.com/office/word/2010/wordml" xmlns:w15="http://schemas.microsoft.com/office/word/2012/wordml" xmlns:w16cex="http://schemas.microsoft.com/office/word/2018/wordml/cex" xmlns:w16cid="http://schemas.microsoft.com/office/word/2016/wordml/cid" xmlns:w16="http://schemas.microsoft.com/office/word/2018/wordml" xmlns:w16sdtdh="http://schemas.microsoft.com/office/word/2020/wordml/sdtdatahash" xmlns:w16se="http://schemas.microsoft.com/office/word/2015/wordml/symex" xmlns:wpg="http://schemas.microsoft.com/office/word/2010/wordprocessingGroup" xmlns:wpi="http://schemas.microsoft.com/office/word/2010/wordprocessingInk" xmlns:wne="http://schemas.microsoft.com/office/word/2006/wordml" xmlns:wps="http://schemas.microsoft.com/office/word/2010/wordprocessingShape" mc:Ignorable="w14 w15 w16se w16cid w16 w16cex w16sdtdh wp14">
+<w:hdr xmlns:wpc="http://schemas.microsoft.com/office/word/2010/wordprocessingCanvas" xmlns:cx="http://schemas.microsoft.com/office/drawing/2014/chartex" xmlns:cx1="http://schemas.microsoft.com/office/drawing/2015/9/8/chartex" xmlns:cx2="http://schemas.microsoft.com/office/drawing/2015/10/21/chartex" xmlns:cx3="http://schemas.microsoft.com/office/drawing/2016/5/9/chartex" xmlns:cx4="http://schemas.microsoft.com/office/drawing/2016/5/10/chartex" xmlns:cx5="http://schemas.microsoft.com/office/drawing/2016/5/11/chartex" xmlns:cx6="http://schemas.microsoft.com/office/drawing/2016/5/12/chartex" xmlns:cx7="http://schemas.microsoft.com/office/drawing/2016/5/13/chartex" xmlns:cx8="http://schemas.microsoft.com/office/drawing/2016/5/14/chartex" xmlns:mc="http://schemas.openxmlformats.org/markup-compatibility/2006" xmlns:aink="http://schemas.microsoft.com/office/drawing/2016/ink" xmlns:am3d="http://schemas.microsoft.com/office/drawing/2017/model3d" xmlns:o="urn:schemas-microsoft-com:office:office" xmlns:oel="http://schemas.microsoft.com/office/2019/extlst" xmlns:r="http://schemas.openxmlformats.org/officeDocument/2006/relationships" xmlns:m="http://schemas.openxmlformats.org/officeDocument/2006/math" xmlns:v="urn:schemas-microsoft-com:vml" xmlns:wp14="http://schemas.microsoft.com/office/word/2010/wordprocessingDrawing" xmlns:wp="http://schemas.openxmlformats.org/drawingml/2006/wordprocessingDrawing" xmlns:w10="urn:schemas-microsoft-com:office:word" xmlns:w="http://schemas.openxmlformats.org/wordprocessingml/2006/main" xmlns:w14="http://schemas.microsoft.com/office/word/2010/wordml" xmlns:w15="http://schemas.microsoft.com/office/word/2012/wordml" xmlns:w16cex="http://schemas.microsoft.com/office/word/2018/wordml/cex" xmlns:w16cid="http://schemas.microsoft.com/office/word/2016/wordml/cid" xmlns:w16="http://schemas.microsoft.com/office/word/2018/wordml" xmlns:w16du="http://schemas.microsoft.com/office/word/2023/wordml/word16du" xmlns:w16sdtdh="http://schemas.microsoft.com/office/word/2020/wordml/sdtdatahash" xmlns:w16se="http://schemas.microsoft.com/office/word/2015/wordml/symex" xmlns:wpg="http://schemas.microsoft.com/office/word/2010/wordprocessingGroup" xmlns:wpi="http://schemas.microsoft.com/office/word/2010/wordprocessingInk" xmlns:wne="http://schemas.microsoft.com/office/word/2006/wordml" xmlns:wps="http://schemas.microsoft.com/office/word/2010/wordprocessingShape" mc:Ignorable="w14 w15 w16se w16cid w16 w16cex w16sdtdh w16du wp14">
   <w:p>
     <w:pPr>
-      <w:pStyle w:val="a7"/>
+      <w:pStyle w:val="Header"/>
       <w:jc w:val="center"/>
       <w:rPr>
         <w:i/>
@@ -2950,8 +2883,121 @@
 </file>
 
 <file path=word/numbering.xml><?xml version="1.0" encoding="utf-8"?>
-<w:numbering xmlns:wpc="http://schemas.microsoft.com/office/word/2010/wordprocessingCanvas" xmlns:cx="http://schemas.microsoft.com/office/drawing/2014/chartex" xmlns:cx1="http://schemas.microsoft.com/office/drawing/2015/9/8/chartex" xmlns:cx2="http://schemas.microsoft.com/office/drawing/2015/10/21/chartex" xmlns:cx3="http://schemas.microsoft.com/office/drawing/2016/5/9/chartex" xmlns:cx4="http://schemas.microsoft.com/office/drawing/2016/5/10/chartex" xmlns:cx5="http://schemas.microsoft.com/office/drawing/2016/5/11/chartex" xmlns:cx6="http://schemas.microsoft.com/office/drawing/2016/5/12/chartex" xmlns:cx7="http://schemas.microsoft.com/office/drawing/2016/5/13/chartex" xmlns:cx8="http://schemas.microsoft.com/office/drawing/2016/5/14/chartex" xmlns:mc="http://schemas.openxmlformats.org/markup-compatibility/2006" xmlns:aink="http://schemas.microsoft.com/office/drawing/2016/ink" xmlns:am3d="http://schemas.microsoft.com/office/drawing/2017/model3d" xmlns:o="urn:schemas-microsoft-com:office:office" xmlns:oel="http://schemas.microsoft.com/office/2019/extlst" xmlns:r="http://schemas.openxmlformats.org/officeDocument/2006/relationships" xmlns:m="http://schemas.openxmlformats.org/officeDocument/2006/math" xmlns:v="urn:schemas-microsoft-com:vml" xmlns:wp14="http://schemas.microsoft.com/office/word/2010/wordprocessingDrawing" xmlns:wp="http://schemas.openxmlformats.org/drawingml/2006/wordprocessingDrawing" xmlns:w10="urn:schemas-microsoft-com:office:word" xmlns:w="http://schemas.openxmlformats.org/wordprocessingml/2006/main" xmlns:w14="http://schemas.microsoft.com/office/word/2010/wordml" xmlns:w15="http://schemas.microsoft.com/office/word/2012/wordml" xmlns:w16cex="http://schemas.microsoft.com/office/word/2018/wordml/cex" xmlns:w16cid="http://schemas.microsoft.com/office/word/2016/wordml/cid" xmlns:w16="http://schemas.microsoft.com/office/word/2018/wordml" xmlns:w16sdtdh="http://schemas.microsoft.com/office/word/2020/wordml/sdtdatahash" xmlns:w16se="http://schemas.microsoft.com/office/word/2015/wordml/symex" xmlns:wpg="http://schemas.microsoft.com/office/word/2010/wordprocessingGroup" xmlns:wpi="http://schemas.microsoft.com/office/word/2010/wordprocessingInk" xmlns:wne="http://schemas.microsoft.com/office/word/2006/wordml" xmlns:wps="http://schemas.microsoft.com/office/word/2010/wordprocessingShape" mc:Ignorable="w14 w15 w16se w16cid w16 w16cex w16sdtdh wp14">
+<w:numbering xmlns:wpc="http://schemas.microsoft.com/office/word/2010/wordprocessingCanvas" xmlns:cx="http://schemas.microsoft.com/office/drawing/2014/chartex" xmlns:cx1="http://schemas.microsoft.com/office/drawing/2015/9/8/chartex" xmlns:cx2="http://schemas.microsoft.com/office/drawing/2015/10/21/chartex" xmlns:cx3="http://schemas.microsoft.com/office/drawing/2016/5/9/chartex" xmlns:cx4="http://schemas.microsoft.com/office/drawing/2016/5/10/chartex" xmlns:cx5="http://schemas.microsoft.com/office/drawing/2016/5/11/chartex" xmlns:cx6="http://schemas.microsoft.com/office/drawing/2016/5/12/chartex" xmlns:cx7="http://schemas.microsoft.com/office/drawing/2016/5/13/chartex" xmlns:cx8="http://schemas.microsoft.com/office/drawing/2016/5/14/chartex" xmlns:mc="http://schemas.openxmlformats.org/markup-compatibility/2006" xmlns:aink="http://schemas.microsoft.com/office/drawing/2016/ink" xmlns:am3d="http://schemas.microsoft.com/office/drawing/2017/model3d" xmlns:o="urn:schemas-microsoft-com:office:office" xmlns:oel="http://schemas.microsoft.com/office/2019/extlst" xmlns:r="http://schemas.openxmlformats.org/officeDocument/2006/relationships" xmlns:m="http://schemas.openxmlformats.org/officeDocument/2006/math" xmlns:v="urn:schemas-microsoft-com:vml" xmlns:wp14="http://schemas.microsoft.com/office/word/2010/wordprocessingDrawing" xmlns:wp="http://schemas.openxmlformats.org/drawingml/2006/wordprocessingDrawing" xmlns:w10="urn:schemas-microsoft-com:office:word" xmlns:w="http://schemas.openxmlformats.org/wordprocessingml/2006/main" xmlns:w14="http://schemas.microsoft.com/office/word/2010/wordml" xmlns:w15="http://schemas.microsoft.com/office/word/2012/wordml" xmlns:w16cex="http://schemas.microsoft.com/office/word/2018/wordml/cex" xmlns:w16cid="http://schemas.microsoft.com/office/word/2016/wordml/cid" xmlns:w16="http://schemas.microsoft.com/office/word/2018/wordml" xmlns:w16du="http://schemas.microsoft.com/office/word/2023/wordml/word16du" xmlns:w16sdtdh="http://schemas.microsoft.com/office/word/2020/wordml/sdtdatahash" xmlns:w16se="http://schemas.microsoft.com/office/word/2015/wordml/symex" xmlns:wpg="http://schemas.microsoft.com/office/word/2010/wordprocessingGroup" xmlns:wpi="http://schemas.microsoft.com/office/word/2010/wordprocessingInk" xmlns:wne="http://schemas.microsoft.com/office/word/2006/wordml" xmlns:wps="http://schemas.microsoft.com/office/word/2010/wordprocessingShape" mc:Ignorable="w14 w15 w16se w16cid w16 w16cex w16sdtdh w16du wp14">
   <w:abstractNum w:abstractNumId="0" w15:restartNumberingAfterBreak="0">
+    <w:nsid w:val="00F268BD"/>
+    <w:multiLevelType w:val="hybridMultilevel"/>
+    <w:tmpl w:val="DAB29E6A"/>
+    <w:lvl w:ilvl="0" w:tplc="04090001">
+      <w:start w:val="1"/>
+      <w:numFmt w:val="bullet"/>
+      <w:lvlText w:val=""/>
+      <w:lvlJc w:val="left"/>
+      <w:pPr>
+        <w:ind w:left="720" w:hanging="360"/>
+      </w:pPr>
+      <w:rPr>
+        <w:rFonts w:ascii="Symbol" w:hAnsi="Symbol" w:hint="default"/>
+      </w:rPr>
+    </w:lvl>
+    <w:lvl w:ilvl="1" w:tplc="04090003" w:tentative="1">
+      <w:start w:val="1"/>
+      <w:numFmt w:val="bullet"/>
+      <w:lvlText w:val="o"/>
+      <w:lvlJc w:val="left"/>
+      <w:pPr>
+        <w:ind w:left="1440" w:hanging="360"/>
+      </w:pPr>
+      <w:rPr>
+        <w:rFonts w:ascii="Courier New" w:hAnsi="Courier New" w:cs="Courier New" w:hint="default"/>
+      </w:rPr>
+    </w:lvl>
+    <w:lvl w:ilvl="2" w:tplc="04090005" w:tentative="1">
+      <w:start w:val="1"/>
+      <w:numFmt w:val="bullet"/>
+      <w:lvlText w:val=""/>
+      <w:lvlJc w:val="left"/>
+      <w:pPr>
+        <w:ind w:left="2160" w:hanging="360"/>
+      </w:pPr>
+      <w:rPr>
+        <w:rFonts w:ascii="Wingdings" w:hAnsi="Wingdings" w:hint="default"/>
+      </w:rPr>
+    </w:lvl>
+    <w:lvl w:ilvl="3" w:tplc="04090001" w:tentative="1">
+      <w:start w:val="1"/>
+      <w:numFmt w:val="bullet"/>
+      <w:lvlText w:val=""/>
+      <w:lvlJc w:val="left"/>
+      <w:pPr>
+        <w:ind w:left="2880" w:hanging="360"/>
+      </w:pPr>
+      <w:rPr>
+        <w:rFonts w:ascii="Symbol" w:hAnsi="Symbol" w:hint="default"/>
+      </w:rPr>
+    </w:lvl>
+    <w:lvl w:ilvl="4" w:tplc="04090003" w:tentative="1">
+      <w:start w:val="1"/>
+      <w:numFmt w:val="bullet"/>
+      <w:lvlText w:val="o"/>
+      <w:lvlJc w:val="left"/>
+      <w:pPr>
+        <w:ind w:left="3600" w:hanging="360"/>
+      </w:pPr>
+      <w:rPr>
+        <w:rFonts w:ascii="Courier New" w:hAnsi="Courier New" w:cs="Courier New" w:hint="default"/>
+      </w:rPr>
+    </w:lvl>
+    <w:lvl w:ilvl="5" w:tplc="04090005" w:tentative="1">
+      <w:start w:val="1"/>
+      <w:numFmt w:val="bullet"/>
+      <w:lvlText w:val=""/>
+      <w:lvlJc w:val="left"/>
+      <w:pPr>
+        <w:ind w:left="4320" w:hanging="360"/>
+      </w:pPr>
+      <w:rPr>
+        <w:rFonts w:ascii="Wingdings" w:hAnsi="Wingdings" w:hint="default"/>
+      </w:rPr>
+    </w:lvl>
+    <w:lvl w:ilvl="6" w:tplc="04090001" w:tentative="1">
+      <w:start w:val="1"/>
+      <w:numFmt w:val="bullet"/>
+      <w:lvlText w:val=""/>
+      <w:lvlJc w:val="left"/>
+      <w:pPr>
+        <w:ind w:left="5040" w:hanging="360"/>
+      </w:pPr>
+      <w:rPr>
+        <w:rFonts w:ascii="Symbol" w:hAnsi="Symbol" w:hint="default"/>
+      </w:rPr>
+    </w:lvl>
+    <w:lvl w:ilvl="7" w:tplc="04090003" w:tentative="1">
+      <w:start w:val="1"/>
+      <w:numFmt w:val="bullet"/>
+      <w:lvlText w:val="o"/>
+      <w:lvlJc w:val="left"/>
+      <w:pPr>
+        <w:ind w:left="5760" w:hanging="360"/>
+      </w:pPr>
+      <w:rPr>
+        <w:rFonts w:ascii="Courier New" w:hAnsi="Courier New" w:cs="Courier New" w:hint="default"/>
+      </w:rPr>
+    </w:lvl>
+    <w:lvl w:ilvl="8" w:tplc="04090005" w:tentative="1">
+      <w:start w:val="1"/>
+      <w:numFmt w:val="bullet"/>
+      <w:lvlText w:val=""/>
+      <w:lvlJc w:val="left"/>
+      <w:pPr>
+        <w:ind w:left="6480" w:hanging="360"/>
+      </w:pPr>
+      <w:rPr>
+        <w:rFonts w:ascii="Wingdings" w:hAnsi="Wingdings" w:hint="default"/>
+      </w:rPr>
+    </w:lvl>
+  </w:abstractNum>
+  <w:abstractNum w:abstractNumId="1" w15:restartNumberingAfterBreak="0">
     <w:nsid w:val="0F377000"/>
     <w:multiLevelType w:val="hybridMultilevel"/>
     <w:tmpl w:val="1A5CAEB8"/>
@@ -3064,7 +3110,7 @@
       </w:rPr>
     </w:lvl>
   </w:abstractNum>
-  <w:abstractNum w:abstractNumId="1" w15:restartNumberingAfterBreak="0">
+  <w:abstractNum w:abstractNumId="2" w15:restartNumberingAfterBreak="0">
     <w:nsid w:val="1BC03A33"/>
     <w:multiLevelType w:val="hybridMultilevel"/>
     <w:tmpl w:val="051AFABC"/>
@@ -3177,14 +3223,14 @@
       </w:rPr>
     </w:lvl>
   </w:abstractNum>
-  <w:abstractNum w:abstractNumId="2" w15:restartNumberingAfterBreak="0">
+  <w:abstractNum w:abstractNumId="3" w15:restartNumberingAfterBreak="0">
     <w:nsid w:val="1E292F81"/>
     <w:multiLevelType w:val="multilevel"/>
     <w:tmpl w:val="4028B13E"/>
     <w:lvl w:ilvl="0">
       <w:start w:val="1"/>
       <w:numFmt w:val="none"/>
-      <w:pStyle w:val="1"/>
+      <w:pStyle w:val="Heading1"/>
       <w:suff w:val="nothing"/>
       <w:lvlText w:val=""/>
       <w:lvlJc w:val="left"/>
@@ -3300,7 +3346,7 @@
       </w:pPr>
     </w:lvl>
   </w:abstractNum>
-  <w:abstractNum w:abstractNumId="3" w15:restartNumberingAfterBreak="0">
+  <w:abstractNum w:abstractNumId="4" w15:restartNumberingAfterBreak="0">
     <w:nsid w:val="31623A69"/>
     <w:multiLevelType w:val="hybridMultilevel"/>
     <w:tmpl w:val="247627CA"/>
@@ -3413,7 +3459,7 @@
       </w:rPr>
     </w:lvl>
   </w:abstractNum>
-  <w:abstractNum w:abstractNumId="4" w15:restartNumberingAfterBreak="0">
+  <w:abstractNum w:abstractNumId="5" w15:restartNumberingAfterBreak="0">
     <w:nsid w:val="7AB13A69"/>
     <w:multiLevelType w:val="hybridMultilevel"/>
     <w:tmpl w:val="8A24FB2C"/>
@@ -3527,25 +3573,28 @@
     </w:lvl>
   </w:abstractNum>
   <w:num w:numId="1" w16cid:durableId="639000004">
+    <w:abstractNumId w:val="3"/>
+  </w:num>
+  <w:num w:numId="2" w16cid:durableId="280500778">
+    <w:abstractNumId w:val="4"/>
+  </w:num>
+  <w:num w:numId="3" w16cid:durableId="676421424">
+    <w:abstractNumId w:val="5"/>
+  </w:num>
+  <w:num w:numId="4" w16cid:durableId="2040856699">
     <w:abstractNumId w:val="2"/>
   </w:num>
-  <w:num w:numId="2" w16cid:durableId="280500778">
-    <w:abstractNumId w:val="3"/>
-  </w:num>
-  <w:num w:numId="3" w16cid:durableId="676421424">
-    <w:abstractNumId w:val="4"/>
-  </w:num>
-  <w:num w:numId="4" w16cid:durableId="2040856699">
+  <w:num w:numId="5" w16cid:durableId="525171992">
     <w:abstractNumId w:val="1"/>
   </w:num>
-  <w:num w:numId="5" w16cid:durableId="525171992">
+  <w:num w:numId="6" w16cid:durableId="783812684">
     <w:abstractNumId w:val="0"/>
   </w:num>
 </w:numbering>
 </file>
 
 <file path=word/styles.xml><?xml version="1.0" encoding="utf-8"?>
-<w:styles xmlns:mc="http://schemas.openxmlformats.org/markup-compatibility/2006" xmlns:r="http://schemas.openxmlformats.org/officeDocument/2006/relationships" xmlns:w="http://schemas.openxmlformats.org/wordprocessingml/2006/main" xmlns:w14="http://schemas.microsoft.com/office/word/2010/wordml" xmlns:w15="http://schemas.microsoft.com/office/word/2012/wordml" xmlns:w16cex="http://schemas.microsoft.com/office/word/2018/wordml/cex" xmlns:w16cid="http://schemas.microsoft.com/office/word/2016/wordml/cid" xmlns:w16="http://schemas.microsoft.com/office/word/2018/wordml" xmlns:w16sdtdh="http://schemas.microsoft.com/office/word/2020/wordml/sdtdatahash" xmlns:w16se="http://schemas.microsoft.com/office/word/2015/wordml/symex" mc:Ignorable="w14 w15 w16se w16cid w16 w16cex w16sdtdh">
+<w:styles xmlns:mc="http://schemas.openxmlformats.org/markup-compatibility/2006" xmlns:r="http://schemas.openxmlformats.org/officeDocument/2006/relationships" xmlns:w="http://schemas.openxmlformats.org/wordprocessingml/2006/main" xmlns:w14="http://schemas.microsoft.com/office/word/2010/wordml" xmlns:w15="http://schemas.microsoft.com/office/word/2012/wordml" xmlns:w16cex="http://schemas.microsoft.com/office/word/2018/wordml/cex" xmlns:w16cid="http://schemas.microsoft.com/office/word/2016/wordml/cid" xmlns:w16="http://schemas.microsoft.com/office/word/2018/wordml" xmlns:w16du="http://schemas.microsoft.com/office/word/2023/wordml/word16du" xmlns:w16sdtdh="http://schemas.microsoft.com/office/word/2020/wordml/sdtdatahash" xmlns:w16se="http://schemas.microsoft.com/office/word/2015/wordml/symex" mc:Ignorable="w14 w15 w16se w16cid w16 w16cex w16sdtdh w16du">
   <w:docDefaults>
     <w:rPrDefault>
       <w:rPr>
@@ -3936,7 +3985,7 @@
     <w:lsdException w:name="Unresolved Mention" w:semiHidden="1" w:unhideWhenUsed="1"/>
     <w:lsdException w:name="Smart Link" w:semiHidden="1" w:unhideWhenUsed="1"/>
   </w:latentStyles>
-  <w:style w:type="paragraph" w:default="1" w:styleId="a">
+  <w:style w:type="paragraph" w:default="1" w:styleId="Normal">
     <w:name w:val="Normal"/>
     <w:qFormat/>
     <w:pPr>
@@ -3946,10 +3995,10 @@
       <w:rFonts w:ascii="Monospace" w:hAnsi="Monospace" w:cs="David CLM"/>
     </w:rPr>
   </w:style>
-  <w:style w:type="paragraph" w:styleId="1">
+  <w:style w:type="paragraph" w:styleId="Heading1">
     <w:name w:val="heading 1"/>
     <w:basedOn w:val="Heading"/>
-    <w:next w:val="a0"/>
+    <w:next w:val="BodyText"/>
     <w:uiPriority w:val="9"/>
     <w:qFormat/>
     <w:pPr>
@@ -3966,7 +4015,7 @@
       <w:szCs w:val="42"/>
     </w:rPr>
   </w:style>
-  <w:style w:type="paragraph" w:styleId="2">
+  <w:style w:type="paragraph" w:styleId="Heading2">
     <w:name w:val="heading 2"/>
     <w:basedOn w:val="Heading"/>
     <w:uiPriority w:val="9"/>
@@ -3982,7 +4031,7 @@
       <w:szCs w:val="32"/>
     </w:rPr>
   </w:style>
-  <w:style w:type="paragraph" w:styleId="3">
+  <w:style w:type="paragraph" w:styleId="Heading3">
     <w:name w:val="heading 3"/>
     <w:basedOn w:val="Heading"/>
     <w:uiPriority w:val="9"/>
@@ -3993,13 +4042,12 @@
       <w:outlineLvl w:val="2"/>
     </w:pPr>
   </w:style>
-  <w:style w:type="character" w:default="1" w:styleId="a1">
+  <w:style w:type="character" w:default="1" w:styleId="DefaultParagraphFont">
     <w:name w:val="Default Paragraph Font"/>
     <w:uiPriority w:val="1"/>
-    <w:semiHidden/>
     <w:unhideWhenUsed/>
   </w:style>
-  <w:style w:type="table" w:default="1" w:styleId="a2">
+  <w:style w:type="table" w:default="1" w:styleId="TableNormal">
     <w:name w:val="Normal Table"/>
     <w:uiPriority w:val="99"/>
     <w:semiHidden/>
@@ -4014,7 +4062,7 @@
       </w:tblCellMar>
     </w:tblPr>
   </w:style>
-  <w:style w:type="numbering" w:default="1" w:styleId="a3">
+  <w:style w:type="numbering" w:default="1" w:styleId="NoList">
     <w:name w:val="No List"/>
     <w:uiPriority w:val="99"/>
     <w:semiHidden/>
@@ -4040,8 +4088,8 @@
   </w:style>
   <w:style w:type="paragraph" w:customStyle="1" w:styleId="Heading">
     <w:name w:val="Heading"/>
-    <w:basedOn w:val="a"/>
-    <w:next w:val="a0"/>
+    <w:basedOn w:val="Normal"/>
+    <w:next w:val="BodyText"/>
     <w:qFormat/>
     <w:pPr>
       <w:keepNext/>
@@ -4053,24 +4101,24 @@
       <w:szCs w:val="28"/>
     </w:rPr>
   </w:style>
-  <w:style w:type="paragraph" w:styleId="a0">
+  <w:style w:type="paragraph" w:styleId="BodyText">
     <w:name w:val="Body Text"/>
-    <w:basedOn w:val="a"/>
-    <w:link w:val="a4"/>
+    <w:basedOn w:val="Normal"/>
+    <w:link w:val="BodyTextChar"/>
     <w:pPr>
       <w:spacing w:after="140" w:line="288" w:lineRule="auto"/>
     </w:pPr>
   </w:style>
-  <w:style w:type="paragraph" w:styleId="a5">
+  <w:style w:type="paragraph" w:styleId="List">
     <w:name w:val="List"/>
-    <w:basedOn w:val="a0"/>
+    <w:basedOn w:val="BodyText"/>
     <w:rPr>
       <w:rFonts w:cs="Nachlieli CLM"/>
     </w:rPr>
   </w:style>
-  <w:style w:type="paragraph" w:styleId="a6">
+  <w:style w:type="paragraph" w:styleId="Caption">
     <w:name w:val="caption"/>
-    <w:basedOn w:val="a"/>
+    <w:basedOn w:val="Normal"/>
     <w:qFormat/>
     <w:pPr>
       <w:suppressLineNumbers/>
@@ -4084,7 +4132,7 @@
   </w:style>
   <w:style w:type="paragraph" w:customStyle="1" w:styleId="Index">
     <w:name w:val="Index"/>
-    <w:basedOn w:val="a"/>
+    <w:basedOn w:val="Normal"/>
     <w:qFormat/>
     <w:pPr>
       <w:suppressLineNumbers/>
@@ -4095,15 +4143,15 @@
   </w:style>
   <w:style w:type="paragraph" w:customStyle="1" w:styleId="Quotations">
     <w:name w:val="Quotations"/>
-    <w:basedOn w:val="a"/>
+    <w:basedOn w:val="Normal"/>
     <w:qFormat/>
     <w:pPr>
       <w:shd w:val="clear" w:color="auto" w:fill="FFFF66"/>
     </w:pPr>
   </w:style>
-  <w:style w:type="paragraph" w:styleId="a7">
+  <w:style w:type="paragraph" w:styleId="Header">
     <w:name w:val="header"/>
-    <w:basedOn w:val="a"/>
+    <w:basedOn w:val="Normal"/>
   </w:style>
   <w:style w:type="paragraph" w:customStyle="1" w:styleId="Default">
     <w:name w:val="Default"/>
@@ -5922,9 +5970,9 @@
       <w:rFonts w:eastAsia="DejaVu Sans" w:cs="Liberation Sans"/>
     </w:rPr>
   </w:style>
-  <w:style w:type="paragraph" w:styleId="a8">
+  <w:style w:type="paragraph" w:styleId="Footer">
     <w:name w:val="footer"/>
-    <w:basedOn w:val="a"/>
+    <w:basedOn w:val="Normal"/>
   </w:style>
   <w:style w:type="paragraph" w:customStyle="1" w:styleId="DefaultLTGliederung1">
     <w:name w:val="Default~LT~Gliederung 1"/>
@@ -6588,12 +6636,12 @@
   </w:style>
   <w:style w:type="paragraph" w:customStyle="1" w:styleId="PreformattedText">
     <w:name w:val="Preformatted Text"/>
-    <w:basedOn w:val="a"/>
+    <w:basedOn w:val="Normal"/>
     <w:qFormat/>
   </w:style>
   <w:style w:type="character" w:styleId="Hyperlink">
     <w:name w:val="Hyperlink"/>
-    <w:basedOn w:val="a1"/>
+    <w:basedOn w:val="DefaultParagraphFont"/>
     <w:uiPriority w:val="99"/>
     <w:unhideWhenUsed/>
     <w:rsid w:val="00567672"/>
@@ -6602,10 +6650,10 @@
       <w:u w:val="single"/>
     </w:rPr>
   </w:style>
-  <w:style w:type="paragraph" w:styleId="a9">
+  <w:style w:type="paragraph" w:styleId="BalloonText">
     <w:name w:val="Balloon Text"/>
-    <w:basedOn w:val="a"/>
-    <w:link w:val="aa"/>
+    <w:basedOn w:val="Normal"/>
+    <w:link w:val="BalloonTextChar"/>
     <w:uiPriority w:val="99"/>
     <w:semiHidden/>
     <w:unhideWhenUsed/>
@@ -6616,10 +6664,10 @@
       <w:szCs w:val="16"/>
     </w:rPr>
   </w:style>
-  <w:style w:type="character" w:customStyle="1" w:styleId="aa">
-    <w:name w:val="טקסט בלונים תו"/>
-    <w:basedOn w:val="a1"/>
-    <w:link w:val="a9"/>
+  <w:style w:type="character" w:customStyle="1" w:styleId="BalloonTextChar">
+    <w:name w:val="Balloon Text Char"/>
+    <w:basedOn w:val="DefaultParagraphFont"/>
+    <w:link w:val="BalloonText"/>
     <w:uiPriority w:val="99"/>
     <w:semiHidden/>
     <w:rsid w:val="002B6619"/>
@@ -6631,7 +6679,7 @@
   </w:style>
   <w:style w:type="character" w:customStyle="1" w:styleId="UnresolvedMention1">
     <w:name w:val="Unresolved Mention1"/>
-    <w:basedOn w:val="a1"/>
+    <w:basedOn w:val="DefaultParagraphFont"/>
     <w:uiPriority w:val="99"/>
     <w:semiHidden/>
     <w:unhideWhenUsed/>
@@ -6641,9 +6689,9 @@
       <w:shd w:val="clear" w:color="auto" w:fill="E1DFDD"/>
     </w:rPr>
   </w:style>
-  <w:style w:type="character" w:styleId="ab">
+  <w:style w:type="character" w:styleId="UnresolvedMention">
     <w:name w:val="Unresolved Mention"/>
-    <w:basedOn w:val="a1"/>
+    <w:basedOn w:val="DefaultParagraphFont"/>
     <w:uiPriority w:val="99"/>
     <w:semiHidden/>
     <w:unhideWhenUsed/>
@@ -6653,10 +6701,10 @@
       <w:shd w:val="clear" w:color="auto" w:fill="E1DFDD"/>
     </w:rPr>
   </w:style>
-  <w:style w:type="character" w:customStyle="1" w:styleId="a4">
-    <w:name w:val="גוף טקסט תו"/>
-    <w:basedOn w:val="a1"/>
-    <w:link w:val="a0"/>
+  <w:style w:type="character" w:customStyle="1" w:styleId="BodyTextChar">
+    <w:name w:val="Body Text Char"/>
+    <w:basedOn w:val="DefaultParagraphFont"/>
+    <w:link w:val="BodyText"/>
     <w:rsid w:val="002D6670"/>
     <w:rPr>
       <w:rFonts w:ascii="Monospace" w:hAnsi="Monospace" w:cs="David CLM"/>
@@ -6664,7 +6712,7 @@
   </w:style>
   <w:style w:type="character" w:styleId="FollowedHyperlink">
     <w:name w:val="FollowedHyperlink"/>
-    <w:basedOn w:val="a1"/>
+    <w:basedOn w:val="DefaultParagraphFont"/>
     <w:uiPriority w:val="99"/>
     <w:semiHidden/>
     <w:unhideWhenUsed/>
@@ -6672,6 +6720,33 @@
     <w:rPr>
       <w:color w:val="954F72" w:themeColor="followedHyperlink"/>
       <w:u w:val="single"/>
+    </w:rPr>
+  </w:style>
+  <w:style w:type="paragraph" w:styleId="HTMLPreformatted">
+    <w:name w:val="HTML Preformatted"/>
+    <w:basedOn w:val="Normal"/>
+    <w:link w:val="HTMLPreformattedChar"/>
+    <w:uiPriority w:val="99"/>
+    <w:semiHidden/>
+    <w:unhideWhenUsed/>
+    <w:rsid w:val="002164E2"/>
+    <w:rPr>
+      <w:rFonts w:ascii="Consolas" w:hAnsi="Consolas"/>
+      <w:sz w:val="20"/>
+      <w:szCs w:val="20"/>
+    </w:rPr>
+  </w:style>
+  <w:style w:type="character" w:customStyle="1" w:styleId="HTMLPreformattedChar">
+    <w:name w:val="HTML Preformatted Char"/>
+    <w:basedOn w:val="DefaultParagraphFont"/>
+    <w:link w:val="HTMLPreformatted"/>
+    <w:uiPriority w:val="99"/>
+    <w:semiHidden/>
+    <w:rsid w:val="002164E2"/>
+    <w:rPr>
+      <w:rFonts w:ascii="Consolas" w:hAnsi="Consolas" w:cs="David CLM"/>
+      <w:sz w:val="20"/>
+      <w:szCs w:val="20"/>
     </w:rPr>
   </w:style>
 </w:styles>
@@ -6970,4 +7045,16 @@
     </a:ext>
   </a:extLst>
 </a:theme>
+</file>
+
+<file path=customXml/item1.xml><?xml version="1.0" encoding="utf-8"?>
+<b:Sources xmlns:b="http://schemas.openxmlformats.org/officeDocument/2006/bibliography" xmlns="http://schemas.openxmlformats.org/officeDocument/2006/bibliography" SelectedStyle="\APASixthEditionOfficeOnline.xsl" StyleName="APA" Version="6"/>
+</file>
+
+<file path=customXml/itemProps1.xml><?xml version="1.0" encoding="utf-8"?>
+<ds:datastoreItem xmlns:ds="http://schemas.openxmlformats.org/officeDocument/2006/customXml" ds:itemID="{2E4301A7-DE4C-442B-BDCA-C15570FFABFE}">
+  <ds:schemaRefs>
+    <ds:schemaRef ds:uri="http://schemas.openxmlformats.org/officeDocument/2006/bibliography"/>
+  </ds:schemaRefs>
+</ds:datastoreItem>
 </file>
--- a/02-unity-basics/homework.docx
+++ b/02-unity-basics/homework.docx
@@ -486,6 +486,29 @@
           <w:kern w:val="0"/>
           <w:rtl/>
         </w:rPr>
+        <w:t>דגשים:</w:t>
+      </w:r>
+    </w:p>
+    <w:p>
+      <w:pPr>
+        <w:pStyle w:val="BodyText"/>
+        <w:numPr>
+          <w:ilvl w:val="0"/>
+          <w:numId w:val="3"/>
+        </w:numPr>
+        <w:rPr>
+          <w:rFonts w:asciiTheme="minorBidi" w:hAnsiTheme="minorBidi" w:cs="David"/>
+          <w:color w:val="00B050"/>
+          <w:kern w:val="0"/>
+        </w:rPr>
+      </w:pPr>
+      <w:r>
+        <w:rPr>
+          <w:rFonts w:asciiTheme="minorBidi" w:hAnsiTheme="minorBidi" w:cs="David" w:hint="cs"/>
+          <w:color w:val="00B050"/>
+          <w:kern w:val="0"/>
+          <w:rtl/>
+        </w:rPr>
         <w:t xml:space="preserve">יש לכתוב קוד קריא, מתועד, בלי מספרי קסם וכו' </w:t>
       </w:r>
       <w:r>
@@ -524,6 +547,20 @@
         </w:rPr>
         <w:t xml:space="preserve"> </w:t>
       </w:r>
+    </w:p>
+    <w:p>
+      <w:pPr>
+        <w:pStyle w:val="BodyText"/>
+        <w:numPr>
+          <w:ilvl w:val="0"/>
+          <w:numId w:val="3"/>
+        </w:numPr>
+        <w:rPr>
+          <w:rFonts w:asciiTheme="minorBidi" w:hAnsiTheme="minorBidi" w:cs="David"/>
+          <w:color w:val="00B050"/>
+          <w:kern w:val="0"/>
+        </w:rPr>
+      </w:pPr>
       <w:r>
         <w:rPr>
           <w:rFonts w:asciiTheme="minorBidi" w:hAnsiTheme="minorBidi" w:cs="David" w:hint="cs"/>
@@ -531,6 +568,47 @@
           <w:kern w:val="0"/>
           <w:rtl/>
         </w:rPr>
+        <w:t xml:space="preserve">יש להשתמש בפעולות קלט </w:t>
+      </w:r>
+      <w:r>
+        <w:rPr>
+          <w:rFonts w:asciiTheme="minorBidi" w:hAnsiTheme="minorBidi" w:cs="David"/>
+          <w:color w:val="00B050"/>
+          <w:kern w:val="0"/>
+        </w:rPr>
+        <w:t>InputAction</w:t>
+      </w:r>
+      <w:r>
+        <w:rPr>
+          <w:rFonts w:asciiTheme="minorBidi" w:hAnsiTheme="minorBidi" w:cs="David" w:hint="cs"/>
+          <w:color w:val="00B050"/>
+          <w:kern w:val="0"/>
+          <w:rtl/>
+        </w:rPr>
+        <w:t xml:space="preserve"> כמו שלמדנו בשיעור (ולא במערכת הקלט הישנה).</w:t>
+      </w:r>
+    </w:p>
+    <w:p>
+      <w:pPr>
+        <w:pStyle w:val="BodyText"/>
+        <w:numPr>
+          <w:ilvl w:val="0"/>
+          <w:numId w:val="3"/>
+        </w:numPr>
+        <w:rPr>
+          <w:rFonts w:asciiTheme="minorBidi" w:hAnsiTheme="minorBidi" w:cs="David"/>
+          <w:color w:val="00B050"/>
+          <w:kern w:val="0"/>
+          <w:rtl/>
+        </w:rPr>
+      </w:pPr>
+      <w:r>
+        <w:rPr>
+          <w:rFonts w:asciiTheme="minorBidi" w:hAnsiTheme="minorBidi" w:cs="David" w:hint="cs"/>
+          <w:color w:val="00B050"/>
+          <w:kern w:val="0"/>
+          <w:rtl/>
+        </w:rPr>
         <w:t>יש לשים במאגר-גיטהאב שלכם</w:t>
       </w:r>
       <w:r>
@@ -545,6 +623,8 @@
       <w:r>
         <w:rPr>
           <w:rFonts w:asciiTheme="minorBidi" w:hAnsiTheme="minorBidi" w:cs="David"/>
+          <w:b/>
+          <w:bCs/>
           <w:color w:val="00B050"/>
           <w:kern w:val="0"/>
         </w:rPr>
@@ -984,6 +1064,7 @@
           <w:rFonts w:ascii="David" w:hAnsi="David" w:cs="David"/>
           <w:rtl/>
         </w:rPr>
+        <w:lastRenderedPageBreak/>
         <w:t>הדגימו את הרכיב שלכם על כמה עצמים</w:t>
       </w:r>
       <w:r>
@@ -1178,16 +1259,15 @@
       <w:pPr>
         <w:pStyle w:val="BodyText"/>
         <w:rPr>
-          <w:rFonts w:ascii="David" w:hAnsi="David" w:cs="David" w:hint="cs"/>
-          <w:rtl/>
-        </w:rPr>
-      </w:pPr>
-      <w:r>
-        <w:rPr>
-          <w:rFonts w:ascii="David" w:hAnsi="David" w:cs="David" w:hint="cs"/>
-          <w:rtl/>
-        </w:rPr>
-        <w:lastRenderedPageBreak/>
+          <w:rFonts w:ascii="David" w:hAnsi="David" w:cs="David"/>
+          <w:rtl/>
+        </w:rPr>
+      </w:pPr>
+      <w:r>
+        <w:rPr>
+          <w:rFonts w:ascii="David" w:hAnsi="David" w:cs="David" w:hint="cs"/>
+          <w:rtl/>
+        </w:rPr>
         <w:t>4</w:t>
       </w:r>
       <w:r>
@@ -1949,7 +2029,7 @@
           <w:numId w:val="6"/>
         </w:numPr>
         <w:rPr>
-          <w:rFonts w:cs="David" w:hint="cs"/>
+          <w:rFonts w:cs="David"/>
           <w:rtl/>
         </w:rPr>
       </w:pPr>
@@ -2381,7 +2461,6 @@
           <w:rFonts w:ascii="David" w:hAnsi="David" w:cs="David" w:hint="cs"/>
           <w:rtl/>
         </w:rPr>
-        <w:lastRenderedPageBreak/>
         <w:t>כדי לתרגל את מה שלמדתם, בחרו אחת מהאפשרויות הבאות</w:t>
       </w:r>
       <w:r>
@@ -4045,6 +4124,7 @@
   <w:style w:type="character" w:default="1" w:styleId="DefaultParagraphFont">
     <w:name w:val="Default Paragraph Font"/>
     <w:uiPriority w:val="1"/>
+    <w:semiHidden/>
     <w:unhideWhenUsed/>
   </w:style>
   <w:style w:type="table" w:default="1" w:styleId="TableNormal">
